--- a/GFT START #2 Java/Desenvolvimento básico em java/anotações.docx
+++ b/GFT START #2 Java/Desenvolvimento básico em java/anotações.docx
@@ -1,6 +1,6 @@
 
 <file path=word/document.xml><?xml version="1.0" encoding="utf-8"?>
-<w:document xmlns:ve="http://schemas.openxmlformats.org/markup-compatibility/2006" xmlns:o="urn:schemas-microsoft-com:office:office" xmlns:r="http://schemas.openxmlformats.org/officeDocument/2006/relationships" xmlns:m="http://schemas.openxmlformats.org/officeDocument/2006/math" xmlns:v="urn:schemas-microsoft-com:vml" xmlns:wp="http://schemas.openxmlformats.org/drawingml/2006/wordprocessingDrawing" xmlns:w10="urn:schemas-microsoft-com:office:word" xmlns:w="http://schemas.openxmlformats.org/wordprocessingml/2006/main" xmlns:wne="http://schemas.microsoft.com/office/word/2006/wordml">
+<w:document xmlns:wpc="http://schemas.microsoft.com/office/word/2010/wordprocessingCanvas" xmlns:cx="http://schemas.microsoft.com/office/drawing/2014/chartex" xmlns:cx1="http://schemas.microsoft.com/office/drawing/2015/9/8/chartex" xmlns:cx2="http://schemas.microsoft.com/office/drawing/2015/10/21/chartex" xmlns:cx3="http://schemas.microsoft.com/office/drawing/2016/5/9/chartex" xmlns:cx4="http://schemas.microsoft.com/office/drawing/2016/5/10/chartex" xmlns:cx5="http://schemas.microsoft.com/office/drawing/2016/5/11/chartex" xmlns:cx6="http://schemas.microsoft.com/office/drawing/2016/5/12/chartex" xmlns:cx7="http://schemas.microsoft.com/office/drawing/2016/5/13/chartex" xmlns:cx8="http://schemas.microsoft.com/office/drawing/2016/5/14/chartex" xmlns:mc="http://schemas.openxmlformats.org/markup-compatibility/2006" xmlns:aink="http://schemas.microsoft.com/office/drawing/2016/ink" xmlns:am3d="http://schemas.microsoft.com/office/drawing/2017/model3d" xmlns:o="urn:schemas-microsoft-com:office:office" xmlns:r="http://schemas.openxmlformats.org/officeDocument/2006/relationships" xmlns:m="http://schemas.openxmlformats.org/officeDocument/2006/math" xmlns:v="urn:schemas-microsoft-com:vml" xmlns:wp14="http://schemas.microsoft.com/office/word/2010/wordprocessingDrawing" xmlns:wp="http://schemas.openxmlformats.org/drawingml/2006/wordprocessingDrawing" xmlns:w10="urn:schemas-microsoft-com:office:word" xmlns:w="http://schemas.openxmlformats.org/wordprocessingml/2006/main" xmlns:w14="http://schemas.microsoft.com/office/word/2010/wordml" xmlns:w15="http://schemas.microsoft.com/office/word/2012/wordml" xmlns:w16cex="http://schemas.microsoft.com/office/word/2018/wordml/cex" xmlns:w16cid="http://schemas.microsoft.com/office/word/2016/wordml/cid" xmlns:w16="http://schemas.microsoft.com/office/word/2018/wordml" xmlns:w16se="http://schemas.microsoft.com/office/word/2015/wordml/symex" xmlns:wpg="http://schemas.microsoft.com/office/word/2010/wordprocessingGroup" xmlns:wpi="http://schemas.microsoft.com/office/word/2010/wordprocessingInk" xmlns:wne="http://schemas.microsoft.com/office/word/2006/wordml" xmlns:wps="http://schemas.microsoft.com/office/word/2010/wordprocessingShape" mc:Ignorable="w14 w15 w16se w16cid w16 w16cex wp14">
   <w:body>
     <w:p>
       <w:pPr>
@@ -19,19 +19,106 @@
           <w:sz w:val="32"/>
           <w:szCs w:val="32"/>
         </w:rPr>
-        <w:t xml:space="preserve">Anotações sobre </w:t>
+        <w:t>Anotações sobre java</w:t>
       </w:r>
-      <w:proofErr w:type="gramStart"/>
+    </w:p>
+    <w:p>
+      <w:pPr>
+        <w:jc w:val="both"/>
+        <w:rPr>
+          <w:rFonts w:ascii="Arial" w:hAnsi="Arial" w:cs="Arial"/>
+          <w:bCs/>
+          <w:sz w:val="32"/>
+          <w:szCs w:val="32"/>
+        </w:rPr>
+      </w:pPr>
       <w:r>
         <w:rPr>
           <w:rFonts w:ascii="Arial" w:hAnsi="Arial" w:cs="Arial"/>
-          <w:b/>
-          <w:sz w:val="32"/>
-          <w:szCs w:val="32"/>
-        </w:rPr>
-        <w:t>java</w:t>
+          <w:bCs/>
+          <w:sz w:val="32"/>
+          <w:szCs w:val="32"/>
+        </w:rPr>
+        <w:t xml:space="preserve">     </w:t>
       </w:r>
-      <w:proofErr w:type="gramEnd"/>
+      <w:r>
+        <w:rPr>
+          <w:rFonts w:ascii="Arial" w:hAnsi="Arial" w:cs="Arial"/>
+          <w:bCs/>
+          <w:sz w:val="32"/>
+          <w:szCs w:val="32"/>
+        </w:rPr>
+        <w:t>O maven</w:t>
+      </w:r>
+      <w:r>
+        <w:rPr>
+          <w:rFonts w:ascii="Arial" w:hAnsi="Arial" w:cs="Arial"/>
+          <w:bCs/>
+          <w:sz w:val="32"/>
+          <w:szCs w:val="32"/>
+        </w:rPr>
+        <w:t xml:space="preserve"> </w:t>
+      </w:r>
+      <w:r>
+        <w:rPr>
+          <w:rFonts w:ascii="Arial" w:hAnsi="Arial" w:cs="Arial"/>
+          <w:bCs/>
+          <w:sz w:val="32"/>
+          <w:szCs w:val="32"/>
+        </w:rPr>
+        <w:t>(baseado em xml, nasceu para substituir o Ant) é mais antigo que o Gradle que é uma ferramenta que está ficando bem popular e usa uma linguagem de programação chamada de groov</w:t>
+      </w:r>
+      <w:r>
+        <w:rPr>
+          <w:rFonts w:ascii="Arial" w:hAnsi="Arial" w:cs="Arial"/>
+          <w:bCs/>
+          <w:sz w:val="32"/>
+          <w:szCs w:val="32"/>
+        </w:rPr>
+        <w:t xml:space="preserve"> (os dois são ferramentas de bilding).</w:t>
+      </w:r>
+    </w:p>
+    <w:p>
+      <w:pPr>
+        <w:jc w:val="both"/>
+        <w:rPr>
+          <w:rFonts w:ascii="Arial" w:hAnsi="Arial" w:cs="Arial"/>
+          <w:bCs/>
+          <w:sz w:val="32"/>
+          <w:szCs w:val="32"/>
+        </w:rPr>
+      </w:pPr>
+      <w:r>
+        <w:rPr>
+          <w:rFonts w:ascii="Arial" w:hAnsi="Arial" w:cs="Arial"/>
+          <w:bCs/>
+          <w:sz w:val="32"/>
+          <w:szCs w:val="32"/>
+        </w:rPr>
+        <w:t xml:space="preserve">     Um dos problemas de usar essas ferramentas e que se o trabalho for colaborativo todos os participantes tem que ter a mesma versão.</w:t>
+      </w:r>
+    </w:p>
+    <w:p>
+      <w:pPr>
+        <w:jc w:val="both"/>
+        <w:rPr>
+          <w:rFonts w:ascii="Arial" w:hAnsi="Arial" w:cs="Arial"/>
+          <w:bCs/>
+          <w:sz w:val="32"/>
+          <w:szCs w:val="32"/>
+        </w:rPr>
+      </w:pPr>
+    </w:p>
+    <w:p>
+      <w:pPr>
+        <w:jc w:val="both"/>
+        <w:rPr>
+          <w:rFonts w:ascii="Arial" w:hAnsi="Arial" w:cs="Arial"/>
+          <w:bCs/>
+          <w:sz w:val="32"/>
+          <w:szCs w:val="32"/>
+        </w:rPr>
+      </w:pPr>
     </w:p>
     <w:sectPr>
       <w:pgSz w:w="11906" w:h="16838"/>
@@ -44,7 +131,7 @@
 </file>
 
 <file path=word/styles.xml><?xml version="1.0" encoding="utf-8"?>
-<w:styles xmlns:r="http://schemas.openxmlformats.org/officeDocument/2006/relationships" xmlns:w="http://schemas.openxmlformats.org/wordprocessingml/2006/main">
+<w:styles xmlns:mc="http://schemas.openxmlformats.org/markup-compatibility/2006" xmlns:r="http://schemas.openxmlformats.org/officeDocument/2006/relationships" xmlns:w="http://schemas.openxmlformats.org/wordprocessingml/2006/main" xmlns:w14="http://schemas.microsoft.com/office/word/2010/wordml" xmlns:w15="http://schemas.microsoft.com/office/word/2012/wordml" xmlns:w16cex="http://schemas.microsoft.com/office/word/2018/wordml/cex" xmlns:w16cid="http://schemas.microsoft.com/office/word/2016/wordml/cid" xmlns:w16="http://schemas.microsoft.com/office/word/2018/wordml" xmlns:w16se="http://schemas.microsoft.com/office/word/2015/wordml/symex" mc:Ignorable="w14 w15 w16se w16cid w16 w16cex">
   <w:docDefaults>
     <w:rPrDefault>
       <w:rPr>
@@ -60,144 +147,383 @@
       </w:pPr>
     </w:pPrDefault>
   </w:docDefaults>
-  <w:latentStyles w:defLockedState="0" w:defUIPriority="99" w:defSemiHidden="1" w:defUnhideWhenUsed="1" w:defQFormat="0" w:count="267">
-    <w:lsdException w:name="Normal" w:semiHidden="0" w:uiPriority="0" w:unhideWhenUsed="0" w:qFormat="1"/>
-    <w:lsdException w:name="heading 1" w:semiHidden="0" w:uiPriority="9" w:unhideWhenUsed="0" w:qFormat="1"/>
-    <w:lsdException w:name="heading 2" w:uiPriority="9" w:qFormat="1"/>
-    <w:lsdException w:name="heading 3" w:uiPriority="9" w:qFormat="1"/>
-    <w:lsdException w:name="heading 4" w:uiPriority="9" w:qFormat="1"/>
-    <w:lsdException w:name="heading 5" w:uiPriority="9" w:qFormat="1"/>
-    <w:lsdException w:name="heading 6" w:uiPriority="9" w:qFormat="1"/>
-    <w:lsdException w:name="heading 7" w:uiPriority="9" w:qFormat="1"/>
-    <w:lsdException w:name="heading 8" w:uiPriority="9" w:qFormat="1"/>
-    <w:lsdException w:name="heading 9" w:uiPriority="9" w:qFormat="1"/>
-    <w:lsdException w:name="toc 1" w:uiPriority="39"/>
-    <w:lsdException w:name="toc 2" w:uiPriority="39"/>
-    <w:lsdException w:name="toc 3" w:uiPriority="39"/>
-    <w:lsdException w:name="toc 4" w:uiPriority="39"/>
-    <w:lsdException w:name="toc 5" w:uiPriority="39"/>
-    <w:lsdException w:name="toc 6" w:uiPriority="39"/>
-    <w:lsdException w:name="toc 7" w:uiPriority="39"/>
-    <w:lsdException w:name="toc 8" w:uiPriority="39"/>
-    <w:lsdException w:name="toc 9" w:uiPriority="39"/>
-    <w:lsdException w:name="caption" w:uiPriority="35" w:qFormat="1"/>
-    <w:lsdException w:name="Title" w:semiHidden="0" w:uiPriority="10" w:unhideWhenUsed="0" w:qFormat="1"/>
-    <w:lsdException w:name="Default Paragraph Font" w:uiPriority="1"/>
-    <w:lsdException w:name="Subtitle" w:semiHidden="0" w:uiPriority="11" w:unhideWhenUsed="0" w:qFormat="1"/>
-    <w:lsdException w:name="Strong" w:semiHidden="0" w:uiPriority="22" w:unhideWhenUsed="0" w:qFormat="1"/>
-    <w:lsdException w:name="Emphasis" w:semiHidden="0" w:uiPriority="20" w:unhideWhenUsed="0" w:qFormat="1"/>
-    <w:lsdException w:name="Table Grid" w:semiHidden="0" w:uiPriority="59" w:unhideWhenUsed="0"/>
-    <w:lsdException w:name="Placeholder Text" w:unhideWhenUsed="0"/>
-    <w:lsdException w:name="No Spacing" w:semiHidden="0" w:uiPriority="1" w:unhideWhenUsed="0" w:qFormat="1"/>
-    <w:lsdException w:name="Light Shading" w:semiHidden="0" w:uiPriority="60" w:unhideWhenUsed="0"/>
-    <w:lsdException w:name="Light List" w:semiHidden="0" w:uiPriority="61" w:unhideWhenUsed="0"/>
-    <w:lsdException w:name="Light Grid" w:semiHidden="0" w:uiPriority="62" w:unhideWhenUsed="0"/>
-    <w:lsdException w:name="Medium Shading 1" w:semiHidden="0" w:uiPriority="63" w:unhideWhenUsed="0"/>
-    <w:lsdException w:name="Medium Shading 2" w:semiHidden="0" w:uiPriority="64" w:unhideWhenUsed="0"/>
-    <w:lsdException w:name="Medium List 1" w:semiHidden="0" w:uiPriority="65" w:unhideWhenUsed="0"/>
-    <w:lsdException w:name="Medium List 2" w:semiHidden="0" w:uiPriority="66" w:unhideWhenUsed="0"/>
-    <w:lsdException w:name="Medium Grid 1" w:semiHidden="0" w:uiPriority="67" w:unhideWhenUsed="0"/>
-    <w:lsdException w:name="Medium Grid 2" w:semiHidden="0" w:uiPriority="68" w:unhideWhenUsed="0"/>
-    <w:lsdException w:name="Medium Grid 3" w:semiHidden="0" w:uiPriority="69" w:unhideWhenUsed="0"/>
-    <w:lsdException w:name="Dark List" w:semiHidden="0" w:uiPriority="70" w:unhideWhenUsed="0"/>
-    <w:lsdException w:name="Colorful Shading" w:semiHidden="0" w:uiPriority="71" w:unhideWhenUsed="0"/>
-    <w:lsdException w:name="Colorful List" w:semiHidden="0" w:uiPriority="72" w:unhideWhenUsed="0"/>
-    <w:lsdException w:name="Colorful Grid" w:semiHidden="0" w:uiPriority="73" w:unhideWhenUsed="0"/>
-    <w:lsdException w:name="Light Shading Accent 1" w:semiHidden="0" w:uiPriority="60" w:unhideWhenUsed="0"/>
-    <w:lsdException w:name="Light List Accent 1" w:semiHidden="0" w:uiPriority="61" w:unhideWhenUsed="0"/>
-    <w:lsdException w:name="Light Grid Accent 1" w:semiHidden="0" w:uiPriority="62" w:unhideWhenUsed="0"/>
-    <w:lsdException w:name="Medium Shading 1 Accent 1" w:semiHidden="0" w:uiPriority="63" w:unhideWhenUsed="0"/>
-    <w:lsdException w:name="Medium Shading 2 Accent 1" w:semiHidden="0" w:uiPriority="64" w:unhideWhenUsed="0"/>
-    <w:lsdException w:name="Medium List 1 Accent 1" w:semiHidden="0" w:uiPriority="65" w:unhideWhenUsed="0"/>
-    <w:lsdException w:name="Revision" w:unhideWhenUsed="0"/>
-    <w:lsdException w:name="List Paragraph" w:semiHidden="0" w:uiPriority="34" w:unhideWhenUsed="0" w:qFormat="1"/>
-    <w:lsdException w:name="Quote" w:semiHidden="0" w:uiPriority="29" w:unhideWhenUsed="0" w:qFormat="1"/>
-    <w:lsdException w:name="Intense Quote" w:semiHidden="0" w:uiPriority="30" w:unhideWhenUsed="0" w:qFormat="1"/>
-    <w:lsdException w:name="Medium List 2 Accent 1" w:semiHidden="0" w:uiPriority="66" w:unhideWhenUsed="0"/>
-    <w:lsdException w:name="Medium Grid 1 Accent 1" w:semiHidden="0" w:uiPriority="67" w:unhideWhenUsed="0"/>
-    <w:lsdException w:name="Medium Grid 2 Accent 1" w:semiHidden="0" w:uiPriority="68" w:unhideWhenUsed="0"/>
-    <w:lsdException w:name="Medium Grid 3 Accent 1" w:semiHidden="0" w:uiPriority="69" w:unhideWhenUsed="0"/>
-    <w:lsdException w:name="Dark List Accent 1" w:semiHidden="0" w:uiPriority="70" w:unhideWhenUsed="0"/>
-    <w:lsdException w:name="Colorful Shading Accent 1" w:semiHidden="0" w:uiPriority="71" w:unhideWhenUsed="0"/>
-    <w:lsdException w:name="Colorful List Accent 1" w:semiHidden="0" w:uiPriority="72" w:unhideWhenUsed="0"/>
-    <w:lsdException w:name="Colorful Grid Accent 1" w:semiHidden="0" w:uiPriority="73" w:unhideWhenUsed="0"/>
-    <w:lsdException w:name="Light Shading Accent 2" w:semiHidden="0" w:uiPriority="60" w:unhideWhenUsed="0"/>
-    <w:lsdException w:name="Light List Accent 2" w:semiHidden="0" w:uiPriority="61" w:unhideWhenUsed="0"/>
-    <w:lsdException w:name="Light Grid Accent 2" w:semiHidden="0" w:uiPriority="62" w:unhideWhenUsed="0"/>
-    <w:lsdException w:name="Medium Shading 1 Accent 2" w:semiHidden="0" w:uiPriority="63" w:unhideWhenUsed="0"/>
-    <w:lsdException w:name="Medium Shading 2 Accent 2" w:semiHidden="0" w:uiPriority="64" w:unhideWhenUsed="0"/>
-    <w:lsdException w:name="Medium List 1 Accent 2" w:semiHidden="0" w:uiPriority="65" w:unhideWhenUsed="0"/>
-    <w:lsdException w:name="Medium List 2 Accent 2" w:semiHidden="0" w:uiPriority="66" w:unhideWhenUsed="0"/>
-    <w:lsdException w:name="Medium Grid 1 Accent 2" w:semiHidden="0" w:uiPriority="67" w:unhideWhenUsed="0"/>
-    <w:lsdException w:name="Medium Grid 2 Accent 2" w:semiHidden="0" w:uiPriority="68" w:unhideWhenUsed="0"/>
-    <w:lsdException w:name="Medium Grid 3 Accent 2" w:semiHidden="0" w:uiPriority="69" w:unhideWhenUsed="0"/>
-    <w:lsdException w:name="Dark List Accent 2" w:semiHidden="0" w:uiPriority="70" w:unhideWhenUsed="0"/>
-    <w:lsdException w:name="Colorful Shading Accent 2" w:semiHidden="0" w:uiPriority="71" w:unhideWhenUsed="0"/>
-    <w:lsdException w:name="Colorful List Accent 2" w:semiHidden="0" w:uiPriority="72" w:unhideWhenUsed="0"/>
-    <w:lsdException w:name="Colorful Grid Accent 2" w:semiHidden="0" w:uiPriority="73" w:unhideWhenUsed="0"/>
-    <w:lsdException w:name="Light Shading Accent 3" w:semiHidden="0" w:uiPriority="60" w:unhideWhenUsed="0"/>
-    <w:lsdException w:name="Light List Accent 3" w:semiHidden="0" w:uiPriority="61" w:unhideWhenUsed="0"/>
-    <w:lsdException w:name="Light Grid Accent 3" w:semiHidden="0" w:uiPriority="62" w:unhideWhenUsed="0"/>
-    <w:lsdException w:name="Medium Shading 1 Accent 3" w:semiHidden="0" w:uiPriority="63" w:unhideWhenUsed="0"/>
-    <w:lsdException w:name="Medium Shading 2 Accent 3" w:semiHidden="0" w:uiPriority="64" w:unhideWhenUsed="0"/>
-    <w:lsdException w:name="Medium List 1 Accent 3" w:semiHidden="0" w:uiPriority="65" w:unhideWhenUsed="0"/>
-    <w:lsdException w:name="Medium List 2 Accent 3" w:semiHidden="0" w:uiPriority="66" w:unhideWhenUsed="0"/>
-    <w:lsdException w:name="Medium Grid 1 Accent 3" w:semiHidden="0" w:uiPriority="67" w:unhideWhenUsed="0"/>
-    <w:lsdException w:name="Medium Grid 2 Accent 3" w:semiHidden="0" w:uiPriority="68" w:unhideWhenUsed="0"/>
-    <w:lsdException w:name="Medium Grid 3 Accent 3" w:semiHidden="0" w:uiPriority="69" w:unhideWhenUsed="0"/>
-    <w:lsdException w:name="Dark List Accent 3" w:semiHidden="0" w:uiPriority="70" w:unhideWhenUsed="0"/>
-    <w:lsdException w:name="Colorful Shading Accent 3" w:semiHidden="0" w:uiPriority="71" w:unhideWhenUsed="0"/>
-    <w:lsdException w:name="Colorful List Accent 3" w:semiHidden="0" w:uiPriority="72" w:unhideWhenUsed="0"/>
-    <w:lsdException w:name="Colorful Grid Accent 3" w:semiHidden="0" w:uiPriority="73" w:unhideWhenUsed="0"/>
-    <w:lsdException w:name="Light Shading Accent 4" w:semiHidden="0" w:uiPriority="60" w:unhideWhenUsed="0"/>
-    <w:lsdException w:name="Light List Accent 4" w:semiHidden="0" w:uiPriority="61" w:unhideWhenUsed="0"/>
-    <w:lsdException w:name="Light Grid Accent 4" w:semiHidden="0" w:uiPriority="62" w:unhideWhenUsed="0"/>
-    <w:lsdException w:name="Medium Shading 1 Accent 4" w:semiHidden="0" w:uiPriority="63" w:unhideWhenUsed="0"/>
-    <w:lsdException w:name="Medium Shading 2 Accent 4" w:semiHidden="0" w:uiPriority="64" w:unhideWhenUsed="0"/>
-    <w:lsdException w:name="Medium List 1 Accent 4" w:semiHidden="0" w:uiPriority="65" w:unhideWhenUsed="0"/>
-    <w:lsdException w:name="Medium List 2 Accent 4" w:semiHidden="0" w:uiPriority="66" w:unhideWhenUsed="0"/>
-    <w:lsdException w:name="Medium Grid 1 Accent 4" w:semiHidden="0" w:uiPriority="67" w:unhideWhenUsed="0"/>
-    <w:lsdException w:name="Medium Grid 2 Accent 4" w:semiHidden="0" w:uiPriority="68" w:unhideWhenUsed="0"/>
-    <w:lsdException w:name="Medium Grid 3 Accent 4" w:semiHidden="0" w:uiPriority="69" w:unhideWhenUsed="0"/>
-    <w:lsdException w:name="Dark List Accent 4" w:semiHidden="0" w:uiPriority="70" w:unhideWhenUsed="0"/>
-    <w:lsdException w:name="Colorful Shading Accent 4" w:semiHidden="0" w:uiPriority="71" w:unhideWhenUsed="0"/>
-    <w:lsdException w:name="Colorful List Accent 4" w:semiHidden="0" w:uiPriority="72" w:unhideWhenUsed="0"/>
-    <w:lsdException w:name="Colorful Grid Accent 4" w:semiHidden="0" w:uiPriority="73" w:unhideWhenUsed="0"/>
-    <w:lsdException w:name="Light Shading Accent 5" w:semiHidden="0" w:uiPriority="60" w:unhideWhenUsed="0"/>
-    <w:lsdException w:name="Light List Accent 5" w:semiHidden="0" w:uiPriority="61" w:unhideWhenUsed="0"/>
-    <w:lsdException w:name="Light Grid Accent 5" w:semiHidden="0" w:uiPriority="62" w:unhideWhenUsed="0"/>
-    <w:lsdException w:name="Medium Shading 1 Accent 5" w:semiHidden="0" w:uiPriority="63" w:unhideWhenUsed="0"/>
-    <w:lsdException w:name="Medium Shading 2 Accent 5" w:semiHidden="0" w:uiPriority="64" w:unhideWhenUsed="0"/>
-    <w:lsdException w:name="Medium List 1 Accent 5" w:semiHidden="0" w:uiPriority="65" w:unhideWhenUsed="0"/>
-    <w:lsdException w:name="Medium List 2 Accent 5" w:semiHidden="0" w:uiPriority="66" w:unhideWhenUsed="0"/>
-    <w:lsdException w:name="Medium Grid 1 Accent 5" w:semiHidden="0" w:uiPriority="67" w:unhideWhenUsed="0"/>
-    <w:lsdException w:name="Medium Grid 2 Accent 5" w:semiHidden="0" w:uiPriority="68" w:unhideWhenUsed="0"/>
-    <w:lsdException w:name="Medium Grid 3 Accent 5" w:semiHidden="0" w:uiPriority="69" w:unhideWhenUsed="0"/>
-    <w:lsdException w:name="Dark List Accent 5" w:semiHidden="0" w:uiPriority="70" w:unhideWhenUsed="0"/>
-    <w:lsdException w:name="Colorful Shading Accent 5" w:semiHidden="0" w:uiPriority="71" w:unhideWhenUsed="0"/>
-    <w:lsdException w:name="Colorful List Accent 5" w:semiHidden="0" w:uiPriority="72" w:unhideWhenUsed="0"/>
-    <w:lsdException w:name="Colorful Grid Accent 5" w:semiHidden="0" w:uiPriority="73" w:unhideWhenUsed="0"/>
-    <w:lsdException w:name="Light Shading Accent 6" w:semiHidden="0" w:uiPriority="60" w:unhideWhenUsed="0"/>
-    <w:lsdException w:name="Light List Accent 6" w:semiHidden="0" w:uiPriority="61" w:unhideWhenUsed="0"/>
-    <w:lsdException w:name="Light Grid Accent 6" w:semiHidden="0" w:uiPriority="62" w:unhideWhenUsed="0"/>
-    <w:lsdException w:name="Medium Shading 1 Accent 6" w:semiHidden="0" w:uiPriority="63" w:unhideWhenUsed="0"/>
-    <w:lsdException w:name="Medium Shading 2 Accent 6" w:semiHidden="0" w:uiPriority="64" w:unhideWhenUsed="0"/>
-    <w:lsdException w:name="Medium List 1 Accent 6" w:semiHidden="0" w:uiPriority="65" w:unhideWhenUsed="0"/>
-    <w:lsdException w:name="Medium List 2 Accent 6" w:semiHidden="0" w:uiPriority="66" w:unhideWhenUsed="0"/>
-    <w:lsdException w:name="Medium Grid 1 Accent 6" w:semiHidden="0" w:uiPriority="67" w:unhideWhenUsed="0"/>
-    <w:lsdException w:name="Medium Grid 2 Accent 6" w:semiHidden="0" w:uiPriority="68" w:unhideWhenUsed="0"/>
-    <w:lsdException w:name="Medium Grid 3 Accent 6" w:semiHidden="0" w:uiPriority="69" w:unhideWhenUsed="0"/>
-    <w:lsdException w:name="Dark List Accent 6" w:semiHidden="0" w:uiPriority="70" w:unhideWhenUsed="0"/>
-    <w:lsdException w:name="Colorful Shading Accent 6" w:semiHidden="0" w:uiPriority="71" w:unhideWhenUsed="0"/>
-    <w:lsdException w:name="Colorful List Accent 6" w:semiHidden="0" w:uiPriority="72" w:unhideWhenUsed="0"/>
-    <w:lsdException w:name="Colorful Grid Accent 6" w:semiHidden="0" w:uiPriority="73" w:unhideWhenUsed="0"/>
-    <w:lsdException w:name="Subtle Emphasis" w:semiHidden="0" w:uiPriority="19" w:unhideWhenUsed="0" w:qFormat="1"/>
-    <w:lsdException w:name="Intense Emphasis" w:semiHidden="0" w:uiPriority="21" w:unhideWhenUsed="0" w:qFormat="1"/>
-    <w:lsdException w:name="Subtle Reference" w:semiHidden="0" w:uiPriority="31" w:unhideWhenUsed="0" w:qFormat="1"/>
-    <w:lsdException w:name="Intense Reference" w:semiHidden="0" w:uiPriority="32" w:unhideWhenUsed="0" w:qFormat="1"/>
-    <w:lsdException w:name="Book Title" w:semiHidden="0" w:uiPriority="33" w:unhideWhenUsed="0" w:qFormat="1"/>
-    <w:lsdException w:name="Bibliography" w:uiPriority="37"/>
-    <w:lsdException w:name="TOC Heading" w:uiPriority="39" w:qFormat="1"/>
+  <w:latentStyles w:defLockedState="0" w:defUIPriority="99" w:defSemiHidden="0" w:defUnhideWhenUsed="0" w:defQFormat="0" w:count="376">
+    <w:lsdException w:name="Normal" w:uiPriority="0" w:qFormat="1"/>
+    <w:lsdException w:name="heading 1" w:uiPriority="9" w:qFormat="1"/>
+    <w:lsdException w:name="heading 2" w:semiHidden="1" w:uiPriority="9" w:unhideWhenUsed="1" w:qFormat="1"/>
+    <w:lsdException w:name="heading 3" w:semiHidden="1" w:uiPriority="9" w:unhideWhenUsed="1" w:qFormat="1"/>
+    <w:lsdException w:name="heading 4" w:semiHidden="1" w:uiPriority="9" w:unhideWhenUsed="1" w:qFormat="1"/>
+    <w:lsdException w:name="heading 5" w:semiHidden="1" w:uiPriority="9" w:unhideWhenUsed="1" w:qFormat="1"/>
+    <w:lsdException w:name="heading 6" w:semiHidden="1" w:uiPriority="9" w:unhideWhenUsed="1" w:qFormat="1"/>
+    <w:lsdException w:name="heading 7" w:semiHidden="1" w:uiPriority="9" w:unhideWhenUsed="1" w:qFormat="1"/>
+    <w:lsdException w:name="heading 8" w:semiHidden="1" w:uiPriority="9" w:unhideWhenUsed="1" w:qFormat="1"/>
+    <w:lsdException w:name="heading 9" w:semiHidden="1" w:uiPriority="9" w:unhideWhenUsed="1" w:qFormat="1"/>
+    <w:lsdException w:name="index 1" w:semiHidden="1" w:unhideWhenUsed="1"/>
+    <w:lsdException w:name="index 2" w:semiHidden="1" w:unhideWhenUsed="1"/>
+    <w:lsdException w:name="index 3" w:semiHidden="1" w:unhideWhenUsed="1"/>
+    <w:lsdException w:name="index 4" w:semiHidden="1" w:unhideWhenUsed="1"/>
+    <w:lsdException w:name="index 5" w:semiHidden="1" w:unhideWhenUsed="1"/>
+    <w:lsdException w:name="index 6" w:semiHidden="1" w:unhideWhenUsed="1"/>
+    <w:lsdException w:name="index 7" w:semiHidden="1" w:unhideWhenUsed="1"/>
+    <w:lsdException w:name="index 8" w:semiHidden="1" w:unhideWhenUsed="1"/>
+    <w:lsdException w:name="index 9" w:semiHidden="1" w:unhideWhenUsed="1"/>
+    <w:lsdException w:name="toc 1" w:semiHidden="1" w:uiPriority="39" w:unhideWhenUsed="1"/>
+    <w:lsdException w:name="toc 2" w:semiHidden="1" w:uiPriority="39" w:unhideWhenUsed="1"/>
+    <w:lsdException w:name="toc 3" w:semiHidden="1" w:uiPriority="39" w:unhideWhenUsed="1"/>
+    <w:lsdException w:name="toc 4" w:semiHidden="1" w:uiPriority="39" w:unhideWhenUsed="1"/>
+    <w:lsdException w:name="toc 5" w:semiHidden="1" w:uiPriority="39" w:unhideWhenUsed="1"/>
+    <w:lsdException w:name="toc 6" w:semiHidden="1" w:uiPriority="39" w:unhideWhenUsed="1"/>
+    <w:lsdException w:name="toc 7" w:semiHidden="1" w:uiPriority="39" w:unhideWhenUsed="1"/>
+    <w:lsdException w:name="toc 8" w:semiHidden="1" w:uiPriority="39" w:unhideWhenUsed="1"/>
+    <w:lsdException w:name="toc 9" w:semiHidden="1" w:uiPriority="39" w:unhideWhenUsed="1"/>
+    <w:lsdException w:name="Normal Indent" w:semiHidden="1" w:unhideWhenUsed="1"/>
+    <w:lsdException w:name="footnote text" w:semiHidden="1" w:unhideWhenUsed="1"/>
+    <w:lsdException w:name="annotation text" w:semiHidden="1" w:unhideWhenUsed="1"/>
+    <w:lsdException w:name="header" w:semiHidden="1" w:unhideWhenUsed="1"/>
+    <w:lsdException w:name="footer" w:semiHidden="1" w:unhideWhenUsed="1"/>
+    <w:lsdException w:name="index heading" w:semiHidden="1" w:unhideWhenUsed="1"/>
+    <w:lsdException w:name="caption" w:semiHidden="1" w:uiPriority="35" w:unhideWhenUsed="1" w:qFormat="1"/>
+    <w:lsdException w:name="table of figures" w:semiHidden="1" w:unhideWhenUsed="1"/>
+    <w:lsdException w:name="envelope address" w:semiHidden="1" w:unhideWhenUsed="1"/>
+    <w:lsdException w:name="envelope return" w:semiHidden="1" w:unhideWhenUsed="1"/>
+    <w:lsdException w:name="footnote reference" w:semiHidden="1" w:unhideWhenUsed="1"/>
+    <w:lsdException w:name="annotation reference" w:semiHidden="1" w:unhideWhenUsed="1"/>
+    <w:lsdException w:name="line number" w:semiHidden="1" w:unhideWhenUsed="1"/>
+    <w:lsdException w:name="page number" w:semiHidden="1" w:unhideWhenUsed="1"/>
+    <w:lsdException w:name="endnote reference" w:semiHidden="1" w:unhideWhenUsed="1"/>
+    <w:lsdException w:name="endnote text" w:semiHidden="1" w:unhideWhenUsed="1"/>
+    <w:lsdException w:name="table of authorities" w:semiHidden="1" w:unhideWhenUsed="1"/>
+    <w:lsdException w:name="macro" w:semiHidden="1" w:unhideWhenUsed="1"/>
+    <w:lsdException w:name="toa heading" w:semiHidden="1" w:unhideWhenUsed="1"/>
+    <w:lsdException w:name="List" w:semiHidden="1" w:unhideWhenUsed="1"/>
+    <w:lsdException w:name="List Bullet" w:semiHidden="1" w:unhideWhenUsed="1"/>
+    <w:lsdException w:name="List Number" w:semiHidden="1" w:unhideWhenUsed="1"/>
+    <w:lsdException w:name="List 2" w:semiHidden="1" w:unhideWhenUsed="1"/>
+    <w:lsdException w:name="List 3" w:semiHidden="1" w:unhideWhenUsed="1"/>
+    <w:lsdException w:name="List 4" w:semiHidden="1" w:unhideWhenUsed="1"/>
+    <w:lsdException w:name="List 5" w:semiHidden="1" w:unhideWhenUsed="1"/>
+    <w:lsdException w:name="List Bullet 2" w:semiHidden="1" w:unhideWhenUsed="1"/>
+    <w:lsdException w:name="List Bullet 3" w:semiHidden="1" w:unhideWhenUsed="1"/>
+    <w:lsdException w:name="List Bullet 4" w:semiHidden="1" w:unhideWhenUsed="1"/>
+    <w:lsdException w:name="List Bullet 5" w:semiHidden="1" w:unhideWhenUsed="1"/>
+    <w:lsdException w:name="List Number 2" w:semiHidden="1" w:unhideWhenUsed="1"/>
+    <w:lsdException w:name="List Number 3" w:semiHidden="1" w:unhideWhenUsed="1"/>
+    <w:lsdException w:name="List Number 4" w:semiHidden="1" w:unhideWhenUsed="1"/>
+    <w:lsdException w:name="List Number 5" w:semiHidden="1" w:unhideWhenUsed="1"/>
+    <w:lsdException w:name="Title" w:uiPriority="10" w:qFormat="1"/>
+    <w:lsdException w:name="Closing" w:semiHidden="1" w:unhideWhenUsed="1"/>
+    <w:lsdException w:name="Signature" w:semiHidden="1" w:unhideWhenUsed="1"/>
+    <w:lsdException w:name="Default Paragraph Font" w:semiHidden="1" w:uiPriority="1" w:unhideWhenUsed="1"/>
+    <w:lsdException w:name="Body Text" w:semiHidden="1" w:unhideWhenUsed="1"/>
+    <w:lsdException w:name="Body Text Indent" w:semiHidden="1" w:unhideWhenUsed="1"/>
+    <w:lsdException w:name="List Continue" w:semiHidden="1" w:unhideWhenUsed="1"/>
+    <w:lsdException w:name="List Continue 2" w:semiHidden="1" w:unhideWhenUsed="1"/>
+    <w:lsdException w:name="List Continue 3" w:semiHidden="1" w:unhideWhenUsed="1"/>
+    <w:lsdException w:name="List Continue 4" w:semiHidden="1" w:unhideWhenUsed="1"/>
+    <w:lsdException w:name="List Continue 5" w:semiHidden="1" w:unhideWhenUsed="1"/>
+    <w:lsdException w:name="Message Header" w:semiHidden="1" w:unhideWhenUsed="1"/>
+    <w:lsdException w:name="Subtitle" w:uiPriority="11" w:qFormat="1"/>
+    <w:lsdException w:name="Salutation" w:semiHidden="1" w:unhideWhenUsed="1"/>
+    <w:lsdException w:name="Date" w:semiHidden="1" w:unhideWhenUsed="1"/>
+    <w:lsdException w:name="Body Text First Indent" w:semiHidden="1" w:unhideWhenUsed="1"/>
+    <w:lsdException w:name="Body Text First Indent 2" w:semiHidden="1" w:unhideWhenUsed="1"/>
+    <w:lsdException w:name="Note Heading" w:semiHidden="1" w:unhideWhenUsed="1"/>
+    <w:lsdException w:name="Body Text 2" w:semiHidden="1" w:unhideWhenUsed="1"/>
+    <w:lsdException w:name="Body Text 3" w:semiHidden="1" w:unhideWhenUsed="1"/>
+    <w:lsdException w:name="Body Text Indent 2" w:semiHidden="1" w:unhideWhenUsed="1"/>
+    <w:lsdException w:name="Body Text Indent 3" w:semiHidden="1" w:unhideWhenUsed="1"/>
+    <w:lsdException w:name="Block Text" w:semiHidden="1" w:unhideWhenUsed="1"/>
+    <w:lsdException w:name="Hyperlink" w:semiHidden="1" w:unhideWhenUsed="1"/>
+    <w:lsdException w:name="FollowedHyperlink" w:semiHidden="1" w:unhideWhenUsed="1"/>
+    <w:lsdException w:name="Strong" w:uiPriority="22" w:qFormat="1"/>
+    <w:lsdException w:name="Emphasis" w:uiPriority="20" w:qFormat="1"/>
+    <w:lsdException w:name="Document Map" w:semiHidden="1" w:unhideWhenUsed="1"/>
+    <w:lsdException w:name="Plain Text" w:semiHidden="1" w:unhideWhenUsed="1"/>
+    <w:lsdException w:name="E-mail Signature" w:semiHidden="1" w:unhideWhenUsed="1"/>
+    <w:lsdException w:name="HTML Top of Form" w:semiHidden="1" w:unhideWhenUsed="1"/>
+    <w:lsdException w:name="HTML Bottom of Form" w:semiHidden="1" w:unhideWhenUsed="1"/>
+    <w:lsdException w:name="Normal (Web)" w:semiHidden="1" w:unhideWhenUsed="1"/>
+    <w:lsdException w:name="HTML Acronym" w:semiHidden="1" w:unhideWhenUsed="1"/>
+    <w:lsdException w:name="HTML Address" w:semiHidden="1" w:unhideWhenUsed="1"/>
+    <w:lsdException w:name="HTML Cite" w:semiHidden="1" w:unhideWhenUsed="1"/>
+    <w:lsdException w:name="HTML Code" w:semiHidden="1" w:unhideWhenUsed="1"/>
+    <w:lsdException w:name="HTML Definition" w:semiHidden="1" w:unhideWhenUsed="1"/>
+    <w:lsdException w:name="HTML Keyboard" w:semiHidden="1" w:unhideWhenUsed="1"/>
+    <w:lsdException w:name="HTML Preformatted" w:semiHidden="1" w:unhideWhenUsed="1"/>
+    <w:lsdException w:name="HTML Sample" w:semiHidden="1" w:unhideWhenUsed="1"/>
+    <w:lsdException w:name="HTML Typewriter" w:semiHidden="1" w:unhideWhenUsed="1"/>
+    <w:lsdException w:name="HTML Variable" w:semiHidden="1" w:unhideWhenUsed="1"/>
+    <w:lsdException w:name="Normal Table" w:semiHidden="1" w:unhideWhenUsed="1"/>
+    <w:lsdException w:name="annotation subject" w:semiHidden="1" w:unhideWhenUsed="1"/>
+    <w:lsdException w:name="No List" w:semiHidden="1" w:unhideWhenUsed="1"/>
+    <w:lsdException w:name="Outline List 1" w:semiHidden="1" w:unhideWhenUsed="1"/>
+    <w:lsdException w:name="Outline List 2" w:semiHidden="1" w:unhideWhenUsed="1"/>
+    <w:lsdException w:name="Outline List 3" w:semiHidden="1" w:unhideWhenUsed="1"/>
+    <w:lsdException w:name="Table Simple 1" w:semiHidden="1" w:unhideWhenUsed="1"/>
+    <w:lsdException w:name="Table Simple 2" w:semiHidden="1" w:unhideWhenUsed="1"/>
+    <w:lsdException w:name="Table Simple 3" w:semiHidden="1" w:unhideWhenUsed="1"/>
+    <w:lsdException w:name="Table Classic 1" w:semiHidden="1" w:unhideWhenUsed="1"/>
+    <w:lsdException w:name="Table Classic 2" w:semiHidden="1" w:unhideWhenUsed="1"/>
+    <w:lsdException w:name="Table Classic 3" w:semiHidden="1" w:unhideWhenUsed="1"/>
+    <w:lsdException w:name="Table Classic 4" w:semiHidden="1" w:unhideWhenUsed="1"/>
+    <w:lsdException w:name="Table Colorful 1" w:semiHidden="1" w:unhideWhenUsed="1"/>
+    <w:lsdException w:name="Table Colorful 2" w:semiHidden="1" w:unhideWhenUsed="1"/>
+    <w:lsdException w:name="Table Colorful 3" w:semiHidden="1" w:unhideWhenUsed="1"/>
+    <w:lsdException w:name="Table Columns 1" w:semiHidden="1" w:unhideWhenUsed="1"/>
+    <w:lsdException w:name="Table Columns 2" w:semiHidden="1" w:unhideWhenUsed="1"/>
+    <w:lsdException w:name="Table Columns 3" w:semiHidden="1" w:unhideWhenUsed="1"/>
+    <w:lsdException w:name="Table Columns 4" w:semiHidden="1" w:unhideWhenUsed="1"/>
+    <w:lsdException w:name="Table Columns 5" w:semiHidden="1" w:unhideWhenUsed="1"/>
+    <w:lsdException w:name="Table Grid 1" w:semiHidden="1" w:unhideWhenUsed="1"/>
+    <w:lsdException w:name="Table Grid 2" w:semiHidden="1" w:unhideWhenUsed="1"/>
+    <w:lsdException w:name="Table Grid 3" w:semiHidden="1" w:unhideWhenUsed="1"/>
+    <w:lsdException w:name="Table Grid 4" w:semiHidden="1" w:unhideWhenUsed="1"/>
+    <w:lsdException w:name="Table Grid 5" w:semiHidden="1" w:unhideWhenUsed="1"/>
+    <w:lsdException w:name="Table Grid 6" w:semiHidden="1" w:unhideWhenUsed="1"/>
+    <w:lsdException w:name="Table Grid 7" w:semiHidden="1" w:unhideWhenUsed="1"/>
+    <w:lsdException w:name="Table Grid 8" w:semiHidden="1" w:unhideWhenUsed="1"/>
+    <w:lsdException w:name="Table List 1" w:semiHidden="1" w:unhideWhenUsed="1"/>
+    <w:lsdException w:name="Table List 2" w:semiHidden="1" w:unhideWhenUsed="1"/>
+    <w:lsdException w:name="Table List 3" w:semiHidden="1" w:unhideWhenUsed="1"/>
+    <w:lsdException w:name="Table List 4" w:semiHidden="1" w:unhideWhenUsed="1"/>
+    <w:lsdException w:name="Table List 5" w:semiHidden="1" w:unhideWhenUsed="1"/>
+    <w:lsdException w:name="Table List 6" w:semiHidden="1" w:unhideWhenUsed="1"/>
+    <w:lsdException w:name="Table List 7" w:semiHidden="1" w:unhideWhenUsed="1"/>
+    <w:lsdException w:name="Table List 8" w:semiHidden="1" w:unhideWhenUsed="1"/>
+    <w:lsdException w:name="Table 3D effects 1" w:semiHidden="1" w:unhideWhenUsed="1"/>
+    <w:lsdException w:name="Table 3D effects 2" w:semiHidden="1" w:unhideWhenUsed="1"/>
+    <w:lsdException w:name="Table 3D effects 3" w:semiHidden="1" w:unhideWhenUsed="1"/>
+    <w:lsdException w:name="Table Contemporary" w:semiHidden="1" w:unhideWhenUsed="1"/>
+    <w:lsdException w:name="Table Elegant" w:semiHidden="1" w:unhideWhenUsed="1"/>
+    <w:lsdException w:name="Table Professional" w:semiHidden="1" w:unhideWhenUsed="1"/>
+    <w:lsdException w:name="Table Subtle 1" w:semiHidden="1" w:unhideWhenUsed="1"/>
+    <w:lsdException w:name="Table Subtle 2" w:semiHidden="1" w:unhideWhenUsed="1"/>
+    <w:lsdException w:name="Table Web 1" w:semiHidden="1" w:unhideWhenUsed="1"/>
+    <w:lsdException w:name="Table Web 2" w:semiHidden="1" w:unhideWhenUsed="1"/>
+    <w:lsdException w:name="Table Web 3" w:semiHidden="1" w:unhideWhenUsed="1"/>
+    <w:lsdException w:name="Balloon Text" w:semiHidden="1" w:unhideWhenUsed="1"/>
+    <w:lsdException w:name="Table Grid" w:semiHidden="1" w:uiPriority="59" w:unhideWhenUsed="1"/>
+    <w:lsdException w:name="Table Theme" w:semiHidden="1" w:unhideWhenUsed="1"/>
+    <w:lsdException w:name="Placeholder Text" w:semiHidden="1"/>
+    <w:lsdException w:name="No Spacing" w:uiPriority="1" w:qFormat="1"/>
+    <w:lsdException w:name="Light Shading" w:uiPriority="60"/>
+    <w:lsdException w:name="Light List" w:uiPriority="61"/>
+    <w:lsdException w:name="Light Grid" w:uiPriority="62"/>
+    <w:lsdException w:name="Medium Shading 1" w:uiPriority="63"/>
+    <w:lsdException w:name="Medium Shading 2" w:uiPriority="64"/>
+    <w:lsdException w:name="Medium List 1" w:uiPriority="65"/>
+    <w:lsdException w:name="Medium List 2" w:uiPriority="66"/>
+    <w:lsdException w:name="Medium Grid 1" w:uiPriority="67"/>
+    <w:lsdException w:name="Medium Grid 2" w:uiPriority="68"/>
+    <w:lsdException w:name="Medium Grid 3" w:uiPriority="69"/>
+    <w:lsdException w:name="Dark List" w:uiPriority="70"/>
+    <w:lsdException w:name="Colorful Shading" w:uiPriority="71"/>
+    <w:lsdException w:name="Colorful List" w:uiPriority="72"/>
+    <w:lsdException w:name="Colorful Grid" w:uiPriority="73"/>
+    <w:lsdException w:name="Light Shading Accent 1" w:uiPriority="60"/>
+    <w:lsdException w:name="Light List Accent 1" w:uiPriority="61"/>
+    <w:lsdException w:name="Light Grid Accent 1" w:uiPriority="62"/>
+    <w:lsdException w:name="Medium Shading 1 Accent 1" w:uiPriority="63"/>
+    <w:lsdException w:name="Medium Shading 2 Accent 1" w:uiPriority="64"/>
+    <w:lsdException w:name="Medium List 1 Accent 1" w:uiPriority="65"/>
+    <w:lsdException w:name="Revision" w:semiHidden="1"/>
+    <w:lsdException w:name="List Paragraph" w:uiPriority="34" w:qFormat="1"/>
+    <w:lsdException w:name="Quote" w:uiPriority="29" w:qFormat="1"/>
+    <w:lsdException w:name="Intense Quote" w:uiPriority="30" w:qFormat="1"/>
+    <w:lsdException w:name="Medium List 2 Accent 1" w:uiPriority="66"/>
+    <w:lsdException w:name="Medium Grid 1 Accent 1" w:uiPriority="67"/>
+    <w:lsdException w:name="Medium Grid 2 Accent 1" w:uiPriority="68"/>
+    <w:lsdException w:name="Medium Grid 3 Accent 1" w:uiPriority="69"/>
+    <w:lsdException w:name="Dark List Accent 1" w:uiPriority="70"/>
+    <w:lsdException w:name="Colorful Shading Accent 1" w:uiPriority="71"/>
+    <w:lsdException w:name="Colorful List Accent 1" w:uiPriority="72"/>
+    <w:lsdException w:name="Colorful Grid Accent 1" w:uiPriority="73"/>
+    <w:lsdException w:name="Light Shading Accent 2" w:uiPriority="60"/>
+    <w:lsdException w:name="Light List Accent 2" w:uiPriority="61"/>
+    <w:lsdException w:name="Light Grid Accent 2" w:uiPriority="62"/>
+    <w:lsdException w:name="Medium Shading 1 Accent 2" w:uiPriority="63"/>
+    <w:lsdException w:name="Medium Shading 2 Accent 2" w:uiPriority="64"/>
+    <w:lsdException w:name="Medium List 1 Accent 2" w:uiPriority="65"/>
+    <w:lsdException w:name="Medium List 2 Accent 2" w:uiPriority="66"/>
+    <w:lsdException w:name="Medium Grid 1 Accent 2" w:uiPriority="67"/>
+    <w:lsdException w:name="Medium Grid 2 Accent 2" w:uiPriority="68"/>
+    <w:lsdException w:name="Medium Grid 3 Accent 2" w:uiPriority="69"/>
+    <w:lsdException w:name="Dark List Accent 2" w:uiPriority="70"/>
+    <w:lsdException w:name="Colorful Shading Accent 2" w:uiPriority="71"/>
+    <w:lsdException w:name="Colorful List Accent 2" w:uiPriority="72"/>
+    <w:lsdException w:name="Colorful Grid Accent 2" w:uiPriority="73"/>
+    <w:lsdException w:name="Light Shading Accent 3" w:uiPriority="60"/>
+    <w:lsdException w:name="Light List Accent 3" w:uiPriority="61"/>
+    <w:lsdException w:name="Light Grid Accent 3" w:uiPriority="62"/>
+    <w:lsdException w:name="Medium Shading 1 Accent 3" w:uiPriority="63"/>
+    <w:lsdException w:name="Medium Shading 2 Accent 3" w:uiPriority="64"/>
+    <w:lsdException w:name="Medium List 1 Accent 3" w:uiPriority="65"/>
+    <w:lsdException w:name="Medium List 2 Accent 3" w:uiPriority="66"/>
+    <w:lsdException w:name="Medium Grid 1 Accent 3" w:uiPriority="67"/>
+    <w:lsdException w:name="Medium Grid 2 Accent 3" w:uiPriority="68"/>
+    <w:lsdException w:name="Medium Grid 3 Accent 3" w:uiPriority="69"/>
+    <w:lsdException w:name="Dark List Accent 3" w:uiPriority="70"/>
+    <w:lsdException w:name="Colorful Shading Accent 3" w:uiPriority="71"/>
+    <w:lsdException w:name="Colorful List Accent 3" w:uiPriority="72"/>
+    <w:lsdException w:name="Colorful Grid Accent 3" w:uiPriority="73"/>
+    <w:lsdException w:name="Light Shading Accent 4" w:uiPriority="60"/>
+    <w:lsdException w:name="Light List Accent 4" w:uiPriority="61"/>
+    <w:lsdException w:name="Light Grid Accent 4" w:uiPriority="62"/>
+    <w:lsdException w:name="Medium Shading 1 Accent 4" w:uiPriority="63"/>
+    <w:lsdException w:name="Medium Shading 2 Accent 4" w:uiPriority="64"/>
+    <w:lsdException w:name="Medium List 1 Accent 4" w:uiPriority="65"/>
+    <w:lsdException w:name="Medium List 2 Accent 4" w:uiPriority="66"/>
+    <w:lsdException w:name="Medium Grid 1 Accent 4" w:uiPriority="67"/>
+    <w:lsdException w:name="Medium Grid 2 Accent 4" w:uiPriority="68"/>
+    <w:lsdException w:name="Medium Grid 3 Accent 4" w:uiPriority="69"/>
+    <w:lsdException w:name="Dark List Accent 4" w:uiPriority="70"/>
+    <w:lsdException w:name="Colorful Shading Accent 4" w:uiPriority="71"/>
+    <w:lsdException w:name="Colorful List Accent 4" w:uiPriority="72"/>
+    <w:lsdException w:name="Colorful Grid Accent 4" w:uiPriority="73"/>
+    <w:lsdException w:name="Light Shading Accent 5" w:uiPriority="60"/>
+    <w:lsdException w:name="Light List Accent 5" w:uiPriority="61"/>
+    <w:lsdException w:name="Light Grid Accent 5" w:uiPriority="62"/>
+    <w:lsdException w:name="Medium Shading 1 Accent 5" w:uiPriority="63"/>
+    <w:lsdException w:name="Medium Shading 2 Accent 5" w:uiPriority="64"/>
+    <w:lsdException w:name="Medium List 1 Accent 5" w:uiPriority="65"/>
+    <w:lsdException w:name="Medium List 2 Accent 5" w:uiPriority="66"/>
+    <w:lsdException w:name="Medium Grid 1 Accent 5" w:uiPriority="67"/>
+    <w:lsdException w:name="Medium Grid 2 Accent 5" w:uiPriority="68"/>
+    <w:lsdException w:name="Medium Grid 3 Accent 5" w:uiPriority="69"/>
+    <w:lsdException w:name="Dark List Accent 5" w:uiPriority="70"/>
+    <w:lsdException w:name="Colorful Shading Accent 5" w:uiPriority="71"/>
+    <w:lsdException w:name="Colorful List Accent 5" w:uiPriority="72"/>
+    <w:lsdException w:name="Colorful Grid Accent 5" w:uiPriority="73"/>
+    <w:lsdException w:name="Light Shading Accent 6" w:uiPriority="60"/>
+    <w:lsdException w:name="Light List Accent 6" w:uiPriority="61"/>
+    <w:lsdException w:name="Light Grid Accent 6" w:uiPriority="62"/>
+    <w:lsdException w:name="Medium Shading 1 Accent 6" w:uiPriority="63"/>
+    <w:lsdException w:name="Medium Shading 2 Accent 6" w:uiPriority="64"/>
+    <w:lsdException w:name="Medium List 1 Accent 6" w:uiPriority="65"/>
+    <w:lsdException w:name="Medium List 2 Accent 6" w:uiPriority="66"/>
+    <w:lsdException w:name="Medium Grid 1 Accent 6" w:uiPriority="67"/>
+    <w:lsdException w:name="Medium Grid 2 Accent 6" w:uiPriority="68"/>
+    <w:lsdException w:name="Medium Grid 3 Accent 6" w:uiPriority="69"/>
+    <w:lsdException w:name="Dark List Accent 6" w:uiPriority="70"/>
+    <w:lsdException w:name="Colorful Shading Accent 6" w:uiPriority="71"/>
+    <w:lsdException w:name="Colorful List Accent 6" w:uiPriority="72"/>
+    <w:lsdException w:name="Colorful Grid Accent 6" w:uiPriority="73"/>
+    <w:lsdException w:name="Subtle Emphasis" w:uiPriority="19" w:qFormat="1"/>
+    <w:lsdException w:name="Intense Emphasis" w:uiPriority="21" w:qFormat="1"/>
+    <w:lsdException w:name="Subtle Reference" w:uiPriority="31" w:qFormat="1"/>
+    <w:lsdException w:name="Intense Reference" w:uiPriority="32" w:qFormat="1"/>
+    <w:lsdException w:name="Book Title" w:uiPriority="33" w:qFormat="1"/>
+    <w:lsdException w:name="Bibliography" w:semiHidden="1" w:uiPriority="37" w:unhideWhenUsed="1"/>
+    <w:lsdException w:name="TOC Heading" w:semiHidden="1" w:uiPriority="39" w:unhideWhenUsed="1" w:qFormat="1"/>
+    <w:lsdException w:name="Plain Table 1" w:uiPriority="41"/>
+    <w:lsdException w:name="Plain Table 2" w:uiPriority="42"/>
+    <w:lsdException w:name="Plain Table 3" w:uiPriority="43"/>
+    <w:lsdException w:name="Plain Table 4" w:uiPriority="44"/>
+    <w:lsdException w:name="Plain Table 5" w:uiPriority="45"/>
+    <w:lsdException w:name="Grid Table Light" w:uiPriority="40"/>
+    <w:lsdException w:name="Grid Table 1 Light" w:uiPriority="46"/>
+    <w:lsdException w:name="Grid Table 2" w:uiPriority="47"/>
+    <w:lsdException w:name="Grid Table 3" w:uiPriority="48"/>
+    <w:lsdException w:name="Grid Table 4" w:uiPriority="49"/>
+    <w:lsdException w:name="Grid Table 5 Dark" w:uiPriority="50"/>
+    <w:lsdException w:name="Grid Table 6 Colorful" w:uiPriority="51"/>
+    <w:lsdException w:name="Grid Table 7 Colorful" w:uiPriority="52"/>
+    <w:lsdException w:name="Grid Table 1 Light Accent 1" w:uiPriority="46"/>
+    <w:lsdException w:name="Grid Table 2 Accent 1" w:uiPriority="47"/>
+    <w:lsdException w:name="Grid Table 3 Accent 1" w:uiPriority="48"/>
+    <w:lsdException w:name="Grid Table 4 Accent 1" w:uiPriority="49"/>
+    <w:lsdException w:name="Grid Table 5 Dark Accent 1" w:uiPriority="50"/>
+    <w:lsdException w:name="Grid Table 6 Colorful Accent 1" w:uiPriority="51"/>
+    <w:lsdException w:name="Grid Table 7 Colorful Accent 1" w:uiPriority="52"/>
+    <w:lsdException w:name="Grid Table 1 Light Accent 2" w:uiPriority="46"/>
+    <w:lsdException w:name="Grid Table 2 Accent 2" w:uiPriority="47"/>
+    <w:lsdException w:name="Grid Table 3 Accent 2" w:uiPriority="48"/>
+    <w:lsdException w:name="Grid Table 4 Accent 2" w:uiPriority="49"/>
+    <w:lsdException w:name="Grid Table 5 Dark Accent 2" w:uiPriority="50"/>
+    <w:lsdException w:name="Grid Table 6 Colorful Accent 2" w:uiPriority="51"/>
+    <w:lsdException w:name="Grid Table 7 Colorful Accent 2" w:uiPriority="52"/>
+    <w:lsdException w:name="Grid Table 1 Light Accent 3" w:uiPriority="46"/>
+    <w:lsdException w:name="Grid Table 2 Accent 3" w:uiPriority="47"/>
+    <w:lsdException w:name="Grid Table 3 Accent 3" w:uiPriority="48"/>
+    <w:lsdException w:name="Grid Table 4 Accent 3" w:uiPriority="49"/>
+    <w:lsdException w:name="Grid Table 5 Dark Accent 3" w:uiPriority="50"/>
+    <w:lsdException w:name="Grid Table 6 Colorful Accent 3" w:uiPriority="51"/>
+    <w:lsdException w:name="Grid Table 7 Colorful Accent 3" w:uiPriority="52"/>
+    <w:lsdException w:name="Grid Table 1 Light Accent 4" w:uiPriority="46"/>
+    <w:lsdException w:name="Grid Table 2 Accent 4" w:uiPriority="47"/>
+    <w:lsdException w:name="Grid Table 3 Accent 4" w:uiPriority="48"/>
+    <w:lsdException w:name="Grid Table 4 Accent 4" w:uiPriority="49"/>
+    <w:lsdException w:name="Grid Table 5 Dark Accent 4" w:uiPriority="50"/>
+    <w:lsdException w:name="Grid Table 6 Colorful Accent 4" w:uiPriority="51"/>
+    <w:lsdException w:name="Grid Table 7 Colorful Accent 4" w:uiPriority="52"/>
+    <w:lsdException w:name="Grid Table 1 Light Accent 5" w:uiPriority="46"/>
+    <w:lsdException w:name="Grid Table 2 Accent 5" w:uiPriority="47"/>
+    <w:lsdException w:name="Grid Table 3 Accent 5" w:uiPriority="48"/>
+    <w:lsdException w:name="Grid Table 4 Accent 5" w:uiPriority="49"/>
+    <w:lsdException w:name="Grid Table 5 Dark Accent 5" w:uiPriority="50"/>
+    <w:lsdException w:name="Grid Table 6 Colorful Accent 5" w:uiPriority="51"/>
+    <w:lsdException w:name="Grid Table 7 Colorful Accent 5" w:uiPriority="52"/>
+    <w:lsdException w:name="Grid Table 1 Light Accent 6" w:uiPriority="46"/>
+    <w:lsdException w:name="Grid Table 2 Accent 6" w:uiPriority="47"/>
+    <w:lsdException w:name="Grid Table 3 Accent 6" w:uiPriority="48"/>
+    <w:lsdException w:name="Grid Table 4 Accent 6" w:uiPriority="49"/>
+    <w:lsdException w:name="Grid Table 5 Dark Accent 6" w:uiPriority="50"/>
+    <w:lsdException w:name="Grid Table 6 Colorful Accent 6" w:uiPriority="51"/>
+    <w:lsdException w:name="Grid Table 7 Colorful Accent 6" w:uiPriority="52"/>
+    <w:lsdException w:name="List Table 1 Light" w:uiPriority="46"/>
+    <w:lsdException w:name="List Table 2" w:uiPriority="47"/>
+    <w:lsdException w:name="List Table 3" w:uiPriority="48"/>
+    <w:lsdException w:name="List Table 4" w:uiPriority="49"/>
+    <w:lsdException w:name="List Table 5 Dark" w:uiPriority="50"/>
+    <w:lsdException w:name="List Table 6 Colorful" w:uiPriority="51"/>
+    <w:lsdException w:name="List Table 7 Colorful" w:uiPriority="52"/>
+    <w:lsdException w:name="List Table 1 Light Accent 1" w:uiPriority="46"/>
+    <w:lsdException w:name="List Table 2 Accent 1" w:uiPriority="47"/>
+    <w:lsdException w:name="List Table 3 Accent 1" w:uiPriority="48"/>
+    <w:lsdException w:name="List Table 4 Accent 1" w:uiPriority="49"/>
+    <w:lsdException w:name="List Table 5 Dark Accent 1" w:uiPriority="50"/>
+    <w:lsdException w:name="List Table 6 Colorful Accent 1" w:uiPriority="51"/>
+    <w:lsdException w:name="List Table 7 Colorful Accent 1" w:uiPriority="52"/>
+    <w:lsdException w:name="List Table 1 Light Accent 2" w:uiPriority="46"/>
+    <w:lsdException w:name="List Table 2 Accent 2" w:uiPriority="47"/>
+    <w:lsdException w:name="List Table 3 Accent 2" w:uiPriority="48"/>
+    <w:lsdException w:name="List Table 4 Accent 2" w:uiPriority="49"/>
+    <w:lsdException w:name="List Table 5 Dark Accent 2" w:uiPriority="50"/>
+    <w:lsdException w:name="List Table 6 Colorful Accent 2" w:uiPriority="51"/>
+    <w:lsdException w:name="List Table 7 Colorful Accent 2" w:uiPriority="52"/>
+    <w:lsdException w:name="List Table 1 Light Accent 3" w:uiPriority="46"/>
+    <w:lsdException w:name="List Table 2 Accent 3" w:uiPriority="47"/>
+    <w:lsdException w:name="List Table 3 Accent 3" w:uiPriority="48"/>
+    <w:lsdException w:name="List Table 4 Accent 3" w:uiPriority="49"/>
+    <w:lsdException w:name="List Table 5 Dark Accent 3" w:uiPriority="50"/>
+    <w:lsdException w:name="List Table 6 Colorful Accent 3" w:uiPriority="51"/>
+    <w:lsdException w:name="List Table 7 Colorful Accent 3" w:uiPriority="52"/>
+    <w:lsdException w:name="List Table 1 Light Accent 4" w:uiPriority="46"/>
+    <w:lsdException w:name="List Table 2 Accent 4" w:uiPriority="47"/>
+    <w:lsdException w:name="List Table 3 Accent 4" w:uiPriority="48"/>
+    <w:lsdException w:name="List Table 4 Accent 4" w:uiPriority="49"/>
+    <w:lsdException w:name="List Table 5 Dark Accent 4" w:uiPriority="50"/>
+    <w:lsdException w:name="List Table 6 Colorful Accent 4" w:uiPriority="51"/>
+    <w:lsdException w:name="List Table 7 Colorful Accent 4" w:uiPriority="52"/>
+    <w:lsdException w:name="List Table 1 Light Accent 5" w:uiPriority="46"/>
+    <w:lsdException w:name="List Table 2 Accent 5" w:uiPriority="47"/>
+    <w:lsdException w:name="List Table 3 Accent 5" w:uiPriority="48"/>
+    <w:lsdException w:name="List Table 4 Accent 5" w:uiPriority="49"/>
+    <w:lsdException w:name="List Table 5 Dark Accent 5" w:uiPriority="50"/>
+    <w:lsdException w:name="List Table 6 Colorful Accent 5" w:uiPriority="51"/>
+    <w:lsdException w:name="List Table 7 Colorful Accent 5" w:uiPriority="52"/>
+    <w:lsdException w:name="List Table 1 Light Accent 6" w:uiPriority="46"/>
+    <w:lsdException w:name="List Table 2 Accent 6" w:uiPriority="47"/>
+    <w:lsdException w:name="List Table 3 Accent 6" w:uiPriority="48"/>
+    <w:lsdException w:name="List Table 4 Accent 6" w:uiPriority="49"/>
+    <w:lsdException w:name="List Table 5 Dark Accent 6" w:uiPriority="50"/>
+    <w:lsdException w:name="List Table 6 Colorful Accent 6" w:uiPriority="51"/>
+    <w:lsdException w:name="List Table 7 Colorful Accent 6" w:uiPriority="52"/>
+    <w:lsdException w:name="Mention" w:semiHidden="1" w:unhideWhenUsed="1"/>
+    <w:lsdException w:name="Smart Hyperlink" w:semiHidden="1" w:unhideWhenUsed="1"/>
+    <w:lsdException w:name="Hashtag" w:semiHidden="1" w:unhideWhenUsed="1"/>
+    <w:lsdException w:name="Unresolved Mention" w:semiHidden="1" w:unhideWhenUsed="1"/>
+    <w:lsdException w:name="Smart Link" w:semiHidden="1" w:unhideWhenUsed="1"/>
   </w:latentStyles>
   <w:style w:type="paragraph" w:default="1" w:styleId="Normal">
     <w:name w:val="Normal"/>
@@ -215,7 +541,6 @@
     <w:uiPriority w:val="99"/>
     <w:semiHidden/>
     <w:unhideWhenUsed/>
-    <w:qFormat/>
     <w:tblPr>
       <w:tblInd w:w="0" w:type="dxa"/>
       <w:tblCellMar>

--- a/GFT START #2 Java/Desenvolvimento básico em java/anotações.docx
+++ b/GFT START #2 Java/Desenvolvimento básico em java/anotações.docx
@@ -66,16 +66,96 @@
           <w:sz w:val="32"/>
           <w:szCs w:val="32"/>
         </w:rPr>
-        <w:t>(baseado em xml, nasceu para substituir o Ant) é mais antigo que o Gradle que é uma ferramenta que está ficando bem popular e usa uma linguagem de programação chamada de groov</w:t>
-      </w:r>
-      <w:r>
-        <w:rPr>
-          <w:rFonts w:ascii="Arial" w:hAnsi="Arial" w:cs="Arial"/>
-          <w:bCs/>
-          <w:sz w:val="32"/>
-          <w:szCs w:val="32"/>
-        </w:rPr>
-        <w:t xml:space="preserve"> (os dois são ferramentas de bilding).</w:t>
+        <w:t xml:space="preserve">(baseado em </w:t>
+      </w:r>
+      <w:proofErr w:type="spellStart"/>
+      <w:r>
+        <w:rPr>
+          <w:rFonts w:ascii="Arial" w:hAnsi="Arial" w:cs="Arial"/>
+          <w:bCs/>
+          <w:sz w:val="32"/>
+          <w:szCs w:val="32"/>
+        </w:rPr>
+        <w:t>xml</w:t>
+      </w:r>
+      <w:proofErr w:type="spellEnd"/>
+      <w:r>
+        <w:rPr>
+          <w:rFonts w:ascii="Arial" w:hAnsi="Arial" w:cs="Arial"/>
+          <w:bCs/>
+          <w:sz w:val="32"/>
+          <w:szCs w:val="32"/>
+        </w:rPr>
+        <w:t xml:space="preserve">, nasceu para substituir o </w:t>
+      </w:r>
+      <w:proofErr w:type="spellStart"/>
+      <w:r>
+        <w:rPr>
+          <w:rFonts w:ascii="Arial" w:hAnsi="Arial" w:cs="Arial"/>
+          <w:bCs/>
+          <w:sz w:val="32"/>
+          <w:szCs w:val="32"/>
+        </w:rPr>
+        <w:t>Ant</w:t>
+      </w:r>
+      <w:proofErr w:type="spellEnd"/>
+      <w:r>
+        <w:rPr>
+          <w:rFonts w:ascii="Arial" w:hAnsi="Arial" w:cs="Arial"/>
+          <w:bCs/>
+          <w:sz w:val="32"/>
+          <w:szCs w:val="32"/>
+        </w:rPr>
+        <w:t xml:space="preserve">) é mais antigo que o Gradle que é uma ferramenta que está ficando bem popular e usa uma linguagem de programação chamada de </w:t>
+      </w:r>
+      <w:proofErr w:type="spellStart"/>
+      <w:r>
+        <w:rPr>
+          <w:rFonts w:ascii="Arial" w:hAnsi="Arial" w:cs="Arial"/>
+          <w:bCs/>
+          <w:sz w:val="32"/>
+          <w:szCs w:val="32"/>
+        </w:rPr>
+        <w:t>groov</w:t>
+      </w:r>
+      <w:r>
+        <w:rPr>
+          <w:rFonts w:ascii="Arial" w:hAnsi="Arial" w:cs="Arial"/>
+          <w:bCs/>
+          <w:sz w:val="32"/>
+          <w:szCs w:val="32"/>
+        </w:rPr>
+        <w:t>y</w:t>
+      </w:r>
+      <w:proofErr w:type="spellEnd"/>
+      <w:r>
+        <w:rPr>
+          <w:rFonts w:ascii="Arial" w:hAnsi="Arial" w:cs="Arial"/>
+          <w:bCs/>
+          <w:sz w:val="32"/>
+          <w:szCs w:val="32"/>
+        </w:rPr>
+        <w:t xml:space="preserve"> (os dois são ferramentas de </w:t>
+      </w:r>
+      <w:proofErr w:type="spellStart"/>
+      <w:r>
+        <w:rPr>
+          <w:rFonts w:ascii="Arial" w:hAnsi="Arial" w:cs="Arial"/>
+          <w:bCs/>
+          <w:sz w:val="32"/>
+          <w:szCs w:val="32"/>
+        </w:rPr>
+        <w:t>bilding</w:t>
+      </w:r>
+      <w:proofErr w:type="spellEnd"/>
+      <w:r>
+        <w:rPr>
+          <w:rFonts w:ascii="Arial" w:hAnsi="Arial" w:cs="Arial"/>
+          <w:bCs/>
+          <w:sz w:val="32"/>
+          <w:szCs w:val="32"/>
+        </w:rPr>
+        <w:t>).</w:t>
       </w:r>
     </w:p>
     <w:p>

--- a/GFT START #2 Java/Desenvolvimento básico em java/anotações.docx
+++ b/GFT START #2 Java/Desenvolvimento básico em java/anotações.docx
@@ -28,16 +28,16 @@
         <w:rPr>
           <w:rFonts w:ascii="Arial" w:hAnsi="Arial" w:cs="Arial"/>
           <w:bCs/>
-          <w:sz w:val="32"/>
-          <w:szCs w:val="32"/>
+          <w:sz w:val="24"/>
+          <w:szCs w:val="24"/>
         </w:rPr>
       </w:pPr>
       <w:r>
         <w:rPr>
           <w:rFonts w:ascii="Arial" w:hAnsi="Arial" w:cs="Arial"/>
           <w:bCs/>
-          <w:sz w:val="32"/>
-          <w:szCs w:val="32"/>
+          <w:sz w:val="24"/>
+          <w:szCs w:val="24"/>
         </w:rPr>
         <w:t xml:space="preserve">     </w:t>
       </w:r>
@@ -45,8 +45,8 @@
         <w:rPr>
           <w:rFonts w:ascii="Arial" w:hAnsi="Arial" w:cs="Arial"/>
           <w:bCs/>
-          <w:sz w:val="32"/>
-          <w:szCs w:val="32"/>
+          <w:sz w:val="24"/>
+          <w:szCs w:val="24"/>
         </w:rPr>
         <w:t>O maven</w:t>
       </w:r>
@@ -54,8 +54,8 @@
         <w:rPr>
           <w:rFonts w:ascii="Arial" w:hAnsi="Arial" w:cs="Arial"/>
           <w:bCs/>
-          <w:sz w:val="32"/>
-          <w:szCs w:val="32"/>
+          <w:sz w:val="24"/>
+          <w:szCs w:val="24"/>
         </w:rPr>
         <w:t xml:space="preserve"> </w:t>
       </w:r>
@@ -63,8 +63,8 @@
         <w:rPr>
           <w:rFonts w:ascii="Arial" w:hAnsi="Arial" w:cs="Arial"/>
           <w:bCs/>
-          <w:sz w:val="32"/>
-          <w:szCs w:val="32"/>
+          <w:sz w:val="24"/>
+          <w:szCs w:val="24"/>
         </w:rPr>
         <w:t xml:space="preserve">(baseado em </w:t>
       </w:r>
@@ -73,8 +73,8 @@
         <w:rPr>
           <w:rFonts w:ascii="Arial" w:hAnsi="Arial" w:cs="Arial"/>
           <w:bCs/>
-          <w:sz w:val="32"/>
-          <w:szCs w:val="32"/>
+          <w:sz w:val="24"/>
+          <w:szCs w:val="24"/>
         </w:rPr>
         <w:t>xml</w:t>
       </w:r>
@@ -83,8 +83,8 @@
         <w:rPr>
           <w:rFonts w:ascii="Arial" w:hAnsi="Arial" w:cs="Arial"/>
           <w:bCs/>
-          <w:sz w:val="32"/>
-          <w:szCs w:val="32"/>
+          <w:sz w:val="24"/>
+          <w:szCs w:val="24"/>
         </w:rPr>
         <w:t xml:space="preserve">, nasceu para substituir o </w:t>
       </w:r>
@@ -93,8 +93,8 @@
         <w:rPr>
           <w:rFonts w:ascii="Arial" w:hAnsi="Arial" w:cs="Arial"/>
           <w:bCs/>
-          <w:sz w:val="32"/>
-          <w:szCs w:val="32"/>
+          <w:sz w:val="24"/>
+          <w:szCs w:val="24"/>
         </w:rPr>
         <w:t>Ant</w:t>
       </w:r>
@@ -103,8 +103,8 @@
         <w:rPr>
           <w:rFonts w:ascii="Arial" w:hAnsi="Arial" w:cs="Arial"/>
           <w:bCs/>
-          <w:sz w:val="32"/>
-          <w:szCs w:val="32"/>
+          <w:sz w:val="24"/>
+          <w:szCs w:val="24"/>
         </w:rPr>
         <w:t xml:space="preserve">) é mais antigo que o Gradle que é uma ferramenta que está ficando bem popular e usa uma linguagem de programação chamada de </w:t>
       </w:r>
@@ -113,8 +113,8 @@
         <w:rPr>
           <w:rFonts w:ascii="Arial" w:hAnsi="Arial" w:cs="Arial"/>
           <w:bCs/>
-          <w:sz w:val="32"/>
-          <w:szCs w:val="32"/>
+          <w:sz w:val="24"/>
+          <w:szCs w:val="24"/>
         </w:rPr>
         <w:t>groov</w:t>
       </w:r>
@@ -122,8 +122,8 @@
         <w:rPr>
           <w:rFonts w:ascii="Arial" w:hAnsi="Arial" w:cs="Arial"/>
           <w:bCs/>
-          <w:sz w:val="32"/>
-          <w:szCs w:val="32"/>
+          <w:sz w:val="24"/>
+          <w:szCs w:val="24"/>
         </w:rPr>
         <w:t>y</w:t>
       </w:r>
@@ -132,8 +132,8 @@
         <w:rPr>
           <w:rFonts w:ascii="Arial" w:hAnsi="Arial" w:cs="Arial"/>
           <w:bCs/>
-          <w:sz w:val="32"/>
-          <w:szCs w:val="32"/>
+          <w:sz w:val="24"/>
+          <w:szCs w:val="24"/>
         </w:rPr>
         <w:t xml:space="preserve"> (os dois são ferramentas de </w:t>
       </w:r>
@@ -142,8 +142,8 @@
         <w:rPr>
           <w:rFonts w:ascii="Arial" w:hAnsi="Arial" w:cs="Arial"/>
           <w:bCs/>
-          <w:sz w:val="32"/>
-          <w:szCs w:val="32"/>
+          <w:sz w:val="24"/>
+          <w:szCs w:val="24"/>
         </w:rPr>
         <w:t>bilding</w:t>
       </w:r>
@@ -152,8 +152,8 @@
         <w:rPr>
           <w:rFonts w:ascii="Arial" w:hAnsi="Arial" w:cs="Arial"/>
           <w:bCs/>
-          <w:sz w:val="32"/>
-          <w:szCs w:val="32"/>
+          <w:sz w:val="24"/>
+          <w:szCs w:val="24"/>
         </w:rPr>
         <w:t>).</w:t>
       </w:r>
@@ -164,18 +164,56 @@
         <w:rPr>
           <w:rFonts w:ascii="Arial" w:hAnsi="Arial" w:cs="Arial"/>
           <w:bCs/>
-          <w:sz w:val="32"/>
-          <w:szCs w:val="32"/>
+          <w:sz w:val="24"/>
+          <w:szCs w:val="24"/>
         </w:rPr>
       </w:pPr>
       <w:r>
         <w:rPr>
           <w:rFonts w:ascii="Arial" w:hAnsi="Arial" w:cs="Arial"/>
           <w:bCs/>
-          <w:sz w:val="32"/>
-          <w:szCs w:val="32"/>
-        </w:rPr>
-        <w:t xml:space="preserve">     Um dos problemas de usar essas ferramentas e que se o trabalho for colaborativo todos os participantes tem que ter a mesma versão.</w:t>
+          <w:sz w:val="24"/>
+          <w:szCs w:val="24"/>
+        </w:rPr>
+        <w:t xml:space="preserve">     Um dos problemas de usar essas ferramentas e que se o trabalho for colaborativo todos os participantes </w:t>
+      </w:r>
+      <w:r>
+        <w:rPr>
+          <w:rFonts w:ascii="Arial" w:hAnsi="Arial" w:cs="Arial"/>
+          <w:bCs/>
+          <w:sz w:val="24"/>
+          <w:szCs w:val="24"/>
+        </w:rPr>
+        <w:t>têm</w:t>
+      </w:r>
+      <w:r>
+        <w:rPr>
+          <w:rFonts w:ascii="Arial" w:hAnsi="Arial" w:cs="Arial"/>
+          <w:bCs/>
+          <w:sz w:val="24"/>
+          <w:szCs w:val="24"/>
+        </w:rPr>
+        <w:t xml:space="preserve"> que ter a mesma versão.</w:t>
+      </w:r>
+    </w:p>
+    <w:p>
+      <w:pPr>
+        <w:jc w:val="both"/>
+        <w:rPr>
+          <w:rFonts w:ascii="Arial" w:hAnsi="Arial" w:cs="Arial"/>
+          <w:bCs/>
+          <w:sz w:val="24"/>
+          <w:szCs w:val="24"/>
+        </w:rPr>
+      </w:pPr>
+      <w:r>
+        <w:rPr>
+          <w:rFonts w:ascii="Arial" w:hAnsi="Arial" w:cs="Arial"/>
+          <w:bCs/>
+          <w:sz w:val="24"/>
+          <w:szCs w:val="24"/>
+        </w:rPr>
+        <w:t xml:space="preserve">  O Maven e o Gradle têm ciclos de vida de tarefas diferentes, eles seguem o mesmo conceito, mas fazem coisas diferentes.</w:t>
       </w:r>
     </w:p>
     <w:p>

--- a/GFT START #2 Java/Desenvolvimento básico em java/anotações.docx
+++ b/GFT START #2 Java/Desenvolvimento básico em java/anotações.docx
@@ -66,57 +66,7 @@
           <w:sz w:val="24"/>
           <w:szCs w:val="24"/>
         </w:rPr>
-        <w:t xml:space="preserve">(baseado em </w:t>
-      </w:r>
-      <w:proofErr w:type="spellStart"/>
-      <w:r>
-        <w:rPr>
-          <w:rFonts w:ascii="Arial" w:hAnsi="Arial" w:cs="Arial"/>
-          <w:bCs/>
-          <w:sz w:val="24"/>
-          <w:szCs w:val="24"/>
-        </w:rPr>
-        <w:t>xml</w:t>
-      </w:r>
-      <w:proofErr w:type="spellEnd"/>
-      <w:r>
-        <w:rPr>
-          <w:rFonts w:ascii="Arial" w:hAnsi="Arial" w:cs="Arial"/>
-          <w:bCs/>
-          <w:sz w:val="24"/>
-          <w:szCs w:val="24"/>
-        </w:rPr>
-        <w:t xml:space="preserve">, nasceu para substituir o </w:t>
-      </w:r>
-      <w:proofErr w:type="spellStart"/>
-      <w:r>
-        <w:rPr>
-          <w:rFonts w:ascii="Arial" w:hAnsi="Arial" w:cs="Arial"/>
-          <w:bCs/>
-          <w:sz w:val="24"/>
-          <w:szCs w:val="24"/>
-        </w:rPr>
-        <w:t>Ant</w:t>
-      </w:r>
-      <w:proofErr w:type="spellEnd"/>
-      <w:r>
-        <w:rPr>
-          <w:rFonts w:ascii="Arial" w:hAnsi="Arial" w:cs="Arial"/>
-          <w:bCs/>
-          <w:sz w:val="24"/>
-          <w:szCs w:val="24"/>
-        </w:rPr>
-        <w:t xml:space="preserve">) é mais antigo que o Gradle que é uma ferramenta que está ficando bem popular e usa uma linguagem de programação chamada de </w:t>
-      </w:r>
-      <w:proofErr w:type="spellStart"/>
-      <w:r>
-        <w:rPr>
-          <w:rFonts w:ascii="Arial" w:hAnsi="Arial" w:cs="Arial"/>
-          <w:bCs/>
-          <w:sz w:val="24"/>
-          <w:szCs w:val="24"/>
-        </w:rPr>
-        <w:t>groov</w:t>
+        <w:t>(baseado em xml, nasceu para substituir o Ant) é mais antigo que o Gradle que é uma ferramenta que está ficando bem popular e usa uma linguagem de programação chamada de groov</w:t>
       </w:r>
       <w:r>
         <w:rPr>
@@ -127,35 +77,14 @@
         </w:rPr>
         <w:t>y</w:t>
       </w:r>
-      <w:proofErr w:type="spellEnd"/>
-      <w:r>
-        <w:rPr>
-          <w:rFonts w:ascii="Arial" w:hAnsi="Arial" w:cs="Arial"/>
-          <w:bCs/>
-          <w:sz w:val="24"/>
-          <w:szCs w:val="24"/>
-        </w:rPr>
-        <w:t xml:space="preserve"> (os dois são ferramentas de </w:t>
-      </w:r>
-      <w:proofErr w:type="spellStart"/>
-      <w:r>
-        <w:rPr>
-          <w:rFonts w:ascii="Arial" w:hAnsi="Arial" w:cs="Arial"/>
-          <w:bCs/>
-          <w:sz w:val="24"/>
-          <w:szCs w:val="24"/>
-        </w:rPr>
-        <w:t>bilding</w:t>
-      </w:r>
-      <w:proofErr w:type="spellEnd"/>
-      <w:r>
-        <w:rPr>
-          <w:rFonts w:ascii="Arial" w:hAnsi="Arial" w:cs="Arial"/>
-          <w:bCs/>
-          <w:sz w:val="24"/>
-          <w:szCs w:val="24"/>
-        </w:rPr>
-        <w:t>).</w:t>
+      <w:r>
+        <w:rPr>
+          <w:rFonts w:ascii="Arial" w:hAnsi="Arial" w:cs="Arial"/>
+          <w:bCs/>
+          <w:sz w:val="24"/>
+          <w:szCs w:val="24"/>
+        </w:rPr>
+        <w:t xml:space="preserve"> (os dois são ferramentas de bilding).</w:t>
       </w:r>
     </w:p>
     <w:p>
@@ -214,6 +143,77 @@
           <w:szCs w:val="24"/>
         </w:rPr>
         <w:t xml:space="preserve">  O Maven e o Gradle têm ciclos de vida de tarefas diferentes, eles seguem o mesmo conceito, mas fazem coisas diferentes.</w:t>
+      </w:r>
+    </w:p>
+    <w:p>
+      <w:pPr>
+        <w:jc w:val="center"/>
+        <w:rPr>
+          <w:rFonts w:ascii="Arial" w:hAnsi="Arial" w:cs="Arial"/>
+          <w:b/>
+          <w:sz w:val="24"/>
+          <w:szCs w:val="24"/>
+        </w:rPr>
+      </w:pPr>
+    </w:p>
+    <w:p>
+      <w:pPr>
+        <w:jc w:val="center"/>
+        <w:rPr>
+          <w:rFonts w:ascii="Arial" w:hAnsi="Arial" w:cs="Arial"/>
+          <w:b/>
+          <w:sz w:val="24"/>
+          <w:szCs w:val="24"/>
+        </w:rPr>
+      </w:pPr>
+      <w:r>
+        <w:rPr>
+          <w:rFonts w:ascii="Arial" w:hAnsi="Arial" w:cs="Arial"/>
+          <w:b/>
+          <w:sz w:val="24"/>
+          <w:szCs w:val="24"/>
+        </w:rPr>
+        <w:t>O QUE SABER SOBRE JAVA</w:t>
+      </w:r>
+    </w:p>
+    <w:p>
+      <w:pPr>
+        <w:jc w:val="both"/>
+        <w:rPr>
+          <w:rFonts w:ascii="Arial" w:hAnsi="Arial" w:cs="Arial"/>
+          <w:bCs/>
+          <w:sz w:val="24"/>
+          <w:szCs w:val="24"/>
+        </w:rPr>
+      </w:pPr>
+      <w:r>
+        <w:rPr>
+          <w:rFonts w:ascii="Arial" w:hAnsi="Arial" w:cs="Arial"/>
+          <w:bCs/>
+          <w:sz w:val="24"/>
+          <w:szCs w:val="24"/>
+        </w:rPr>
+        <w:t>Java é uma linguagem de programação e de plataforma computacional lançada em 1995 pela Sun Microsystems pelo time comandado por James Gosling e que anos depois foi adquirida pela oracle.</w:t>
+      </w:r>
+    </w:p>
+    <w:p>
+      <w:pPr>
+        <w:jc w:val="both"/>
+        <w:rPr>
+          <w:rFonts w:ascii="Arial" w:hAnsi="Arial" w:cs="Arial"/>
+          <w:bCs/>
+          <w:sz w:val="24"/>
+          <w:szCs w:val="24"/>
+        </w:rPr>
+      </w:pPr>
+      <w:r>
+        <w:rPr>
+          <w:rFonts w:ascii="Arial" w:hAnsi="Arial" w:cs="Arial"/>
+          <w:bCs/>
+          <w:sz w:val="24"/>
+          <w:szCs w:val="24"/>
+        </w:rPr>
+        <w:t>O java é compilado para bytecode que é interpretado por uma maquina virtual</w:t>
       </w:r>
     </w:p>
     <w:p>

--- a/GFT START #2 Java/Desenvolvimento básico em java/anotações.docx
+++ b/GFT START #2 Java/Desenvolvimento básico em java/anotações.docx
@@ -195,6 +195,42 @@
         </w:rPr>
         <w:t>Java é uma linguagem de programação e de plataforma computacional lançada em 1995 pela Sun Microsystems pelo time comandado por James Gosling e que anos depois foi adquirida pela oracle.</w:t>
       </w:r>
+      <w:r>
+        <w:rPr>
+          <w:rFonts w:ascii="Arial" w:hAnsi="Arial" w:cs="Arial"/>
+          <w:bCs/>
+          <w:sz w:val="24"/>
+          <w:szCs w:val="24"/>
+        </w:rPr>
+        <w:t xml:space="preserve"> </w:t>
+      </w:r>
+      <w:r>
+        <w:rPr>
+          <w:rFonts w:ascii="Arial" w:hAnsi="Arial" w:cs="Arial"/>
+          <w:bCs/>
+          <w:sz w:val="24"/>
+          <w:szCs w:val="24"/>
+        </w:rPr>
+        <w:t xml:space="preserve">O java é compilado para bytecode que é interpretado por uma </w:t>
+      </w:r>
+      <w:r>
+        <w:rPr>
+          <w:rFonts w:ascii="Arial" w:hAnsi="Arial" w:cs="Arial"/>
+          <w:bCs/>
+          <w:sz w:val="24"/>
+          <w:szCs w:val="24"/>
+        </w:rPr>
+        <w:t>máquina</w:t>
+      </w:r>
+      <w:r>
+        <w:rPr>
+          <w:rFonts w:ascii="Arial" w:hAnsi="Arial" w:cs="Arial"/>
+          <w:bCs/>
+          <w:sz w:val="24"/>
+          <w:szCs w:val="24"/>
+        </w:rPr>
+        <w:t xml:space="preserve"> virtual</w:t>
+      </w:r>
     </w:p>
     <w:p>
       <w:pPr>
@@ -206,15 +242,124 @@
           <w:szCs w:val="24"/>
         </w:rPr>
       </w:pPr>
-      <w:r>
-        <w:rPr>
-          <w:rFonts w:ascii="Arial" w:hAnsi="Arial" w:cs="Arial"/>
-          <w:bCs/>
-          <w:sz w:val="24"/>
-          <w:szCs w:val="24"/>
-        </w:rPr>
-        <w:t>O java é compilado para bytecode que é interpretado por uma maquina virtual</w:t>
-      </w:r>
+    </w:p>
+    <w:p>
+      <w:pPr>
+        <w:jc w:val="both"/>
+        <w:rPr>
+          <w:rFonts w:ascii="Arial" w:hAnsi="Arial" w:cs="Arial"/>
+          <w:b/>
+          <w:sz w:val="24"/>
+          <w:szCs w:val="24"/>
+        </w:rPr>
+      </w:pPr>
+      <w:r>
+        <w:rPr>
+          <w:rFonts w:ascii="Arial" w:hAnsi="Arial" w:cs="Arial"/>
+          <w:b/>
+          <w:sz w:val="24"/>
+          <w:szCs w:val="24"/>
+        </w:rPr>
+        <w:t>Compilador</w:t>
+      </w:r>
+    </w:p>
+    <w:p>
+      <w:pPr>
+        <w:jc w:val="both"/>
+        <w:rPr>
+          <w:rFonts w:ascii="Arial" w:hAnsi="Arial" w:cs="Arial"/>
+          <w:bCs/>
+          <w:sz w:val="24"/>
+          <w:szCs w:val="24"/>
+        </w:rPr>
+      </w:pPr>
+      <w:r>
+        <w:rPr>
+          <w:rFonts w:ascii="Arial" w:hAnsi="Arial" w:cs="Arial"/>
+          <w:bCs/>
+          <w:sz w:val="24"/>
+          <w:szCs w:val="24"/>
+        </w:rPr>
+        <w:t>É um programa que a partir do código fonte cria um programa semelhante equivalente, mas escrito em outra linguagem</w:t>
+      </w:r>
+      <w:r>
+        <w:rPr>
+          <w:rFonts w:ascii="Arial" w:hAnsi="Arial" w:cs="Arial"/>
+          <w:bCs/>
+          <w:sz w:val="24"/>
+          <w:szCs w:val="24"/>
+        </w:rPr>
+        <w:t xml:space="preserve"> </w:t>
+      </w:r>
+      <w:r>
+        <w:rPr>
+          <w:rFonts w:ascii="Arial" w:hAnsi="Arial" w:cs="Arial"/>
+          <w:bCs/>
+          <w:sz w:val="24"/>
+          <w:szCs w:val="24"/>
+        </w:rPr>
+        <w:t>(código objeto).</w:t>
+      </w:r>
+      <w:r>
+        <w:rPr>
+          <w:rFonts w:ascii="Arial" w:hAnsi="Arial" w:cs="Arial"/>
+          <w:bCs/>
+          <w:sz w:val="24"/>
+          <w:szCs w:val="24"/>
+        </w:rPr>
+        <w:t xml:space="preserve"> </w:t>
+      </w:r>
+      <w:r>
+        <w:rPr>
+          <w:rFonts w:ascii="Arial" w:hAnsi="Arial" w:cs="Arial"/>
+          <w:bCs/>
+          <w:sz w:val="24"/>
+          <w:szCs w:val="24"/>
+        </w:rPr>
+        <w:t>O compilador vai traduzir um programa de uma linguagem textual para linguagem de máquina específica para um processador e S.O</w:t>
+      </w:r>
+      <w:r>
+        <w:rPr>
+          <w:rFonts w:ascii="Arial" w:hAnsi="Arial" w:cs="Arial"/>
+          <w:bCs/>
+          <w:sz w:val="24"/>
+          <w:szCs w:val="24"/>
+        </w:rPr>
+        <w:t>.O compilador traduzem o código fonte de uma linguagem de alto nível para um linguagem de baixo nível.</w:t>
+      </w:r>
+    </w:p>
+    <w:p>
+      <w:pPr>
+        <w:jc w:val="both"/>
+        <w:rPr>
+          <w:rFonts w:ascii="Arial" w:hAnsi="Arial" w:cs="Arial"/>
+          <w:bCs/>
+          <w:sz w:val="24"/>
+          <w:szCs w:val="24"/>
+        </w:rPr>
+      </w:pPr>
+    </w:p>
+    <w:p>
+      <w:pPr>
+        <w:jc w:val="both"/>
+        <w:rPr>
+          <w:rFonts w:ascii="Arial" w:hAnsi="Arial" w:cs="Arial"/>
+          <w:bCs/>
+          <w:sz w:val="24"/>
+          <w:szCs w:val="24"/>
+        </w:rPr>
+      </w:pPr>
+    </w:p>
+    <w:p>
+      <w:pPr>
+        <w:jc w:val="both"/>
+        <w:rPr>
+          <w:rFonts w:ascii="Arial" w:hAnsi="Arial" w:cs="Arial"/>
+          <w:bCs/>
+          <w:sz w:val="24"/>
+          <w:szCs w:val="24"/>
+        </w:rPr>
+      </w:pPr>
     </w:p>
     <w:p>
       <w:pPr>

--- a/GFT START #2 Java/Desenvolvimento básico em java/anotações.docx
+++ b/GFT START #2 Java/Desenvolvimento básico em java/anotações.docx
@@ -66,7 +66,57 @@
           <w:sz w:val="24"/>
           <w:szCs w:val="24"/>
         </w:rPr>
-        <w:t>(baseado em xml, nasceu para substituir o Ant) é mais antigo que o Gradle que é uma ferramenta que está ficando bem popular e usa uma linguagem de programação chamada de groov</w:t>
+        <w:t xml:space="preserve">(baseado em </w:t>
+      </w:r>
+      <w:proofErr w:type="spellStart"/>
+      <w:r>
+        <w:rPr>
+          <w:rFonts w:ascii="Arial" w:hAnsi="Arial" w:cs="Arial"/>
+          <w:bCs/>
+          <w:sz w:val="24"/>
+          <w:szCs w:val="24"/>
+        </w:rPr>
+        <w:t>xml</w:t>
+      </w:r>
+      <w:proofErr w:type="spellEnd"/>
+      <w:r>
+        <w:rPr>
+          <w:rFonts w:ascii="Arial" w:hAnsi="Arial" w:cs="Arial"/>
+          <w:bCs/>
+          <w:sz w:val="24"/>
+          <w:szCs w:val="24"/>
+        </w:rPr>
+        <w:t xml:space="preserve">, nasceu para substituir o </w:t>
+      </w:r>
+      <w:proofErr w:type="spellStart"/>
+      <w:r>
+        <w:rPr>
+          <w:rFonts w:ascii="Arial" w:hAnsi="Arial" w:cs="Arial"/>
+          <w:bCs/>
+          <w:sz w:val="24"/>
+          <w:szCs w:val="24"/>
+        </w:rPr>
+        <w:t>Ant</w:t>
+      </w:r>
+      <w:proofErr w:type="spellEnd"/>
+      <w:r>
+        <w:rPr>
+          <w:rFonts w:ascii="Arial" w:hAnsi="Arial" w:cs="Arial"/>
+          <w:bCs/>
+          <w:sz w:val="24"/>
+          <w:szCs w:val="24"/>
+        </w:rPr>
+        <w:t xml:space="preserve">) é mais antigo que o Gradle que é uma ferramenta que está ficando bem popular e usa uma linguagem de programação chamada de </w:t>
+      </w:r>
+      <w:proofErr w:type="spellStart"/>
+      <w:r>
+        <w:rPr>
+          <w:rFonts w:ascii="Arial" w:hAnsi="Arial" w:cs="Arial"/>
+          <w:bCs/>
+          <w:sz w:val="24"/>
+          <w:szCs w:val="24"/>
+        </w:rPr>
+        <w:t>groov</w:t>
       </w:r>
       <w:r>
         <w:rPr>
@@ -77,14 +127,35 @@
         </w:rPr>
         <w:t>y</w:t>
       </w:r>
-      <w:r>
-        <w:rPr>
-          <w:rFonts w:ascii="Arial" w:hAnsi="Arial" w:cs="Arial"/>
-          <w:bCs/>
-          <w:sz w:val="24"/>
-          <w:szCs w:val="24"/>
-        </w:rPr>
-        <w:t xml:space="preserve"> (os dois são ferramentas de bilding).</w:t>
+      <w:proofErr w:type="spellEnd"/>
+      <w:r>
+        <w:rPr>
+          <w:rFonts w:ascii="Arial" w:hAnsi="Arial" w:cs="Arial"/>
+          <w:bCs/>
+          <w:sz w:val="24"/>
+          <w:szCs w:val="24"/>
+        </w:rPr>
+        <w:t xml:space="preserve"> (os dois são ferramentas de </w:t>
+      </w:r>
+      <w:proofErr w:type="spellStart"/>
+      <w:r>
+        <w:rPr>
+          <w:rFonts w:ascii="Arial" w:hAnsi="Arial" w:cs="Arial"/>
+          <w:bCs/>
+          <w:sz w:val="24"/>
+          <w:szCs w:val="24"/>
+        </w:rPr>
+        <w:t>bilding</w:t>
+      </w:r>
+      <w:proofErr w:type="spellEnd"/>
+      <w:r>
+        <w:rPr>
+          <w:rFonts w:ascii="Arial" w:hAnsi="Arial" w:cs="Arial"/>
+          <w:bCs/>
+          <w:sz w:val="24"/>
+          <w:szCs w:val="24"/>
+        </w:rPr>
+        <w:t>).</w:t>
       </w:r>
     </w:p>
     <w:p>
@@ -193,7 +264,27 @@
           <w:sz w:val="24"/>
           <w:szCs w:val="24"/>
         </w:rPr>
-        <w:t>Java é uma linguagem de programação e de plataforma computacional lançada em 1995 pela Sun Microsystems pelo time comandado por James Gosling e que anos depois foi adquirida pela oracle.</w:t>
+        <w:t xml:space="preserve">Java é uma linguagem de programação e de plataforma computacional lançada em 1995 pela Sun Microsystems pelo time comandado por James Gosling e que anos depois foi adquirida pela </w:t>
+      </w:r>
+      <w:proofErr w:type="spellStart"/>
+      <w:r>
+        <w:rPr>
+          <w:rFonts w:ascii="Arial" w:hAnsi="Arial" w:cs="Arial"/>
+          <w:bCs/>
+          <w:sz w:val="24"/>
+          <w:szCs w:val="24"/>
+        </w:rPr>
+        <w:t>oracle</w:t>
+      </w:r>
+      <w:proofErr w:type="spellEnd"/>
+      <w:r>
+        <w:rPr>
+          <w:rFonts w:ascii="Arial" w:hAnsi="Arial" w:cs="Arial"/>
+          <w:bCs/>
+          <w:sz w:val="24"/>
+          <w:szCs w:val="24"/>
+        </w:rPr>
+        <w:t>.</w:t>
       </w:r>
       <w:r>
         <w:rPr>
@@ -211,7 +302,36 @@
           <w:sz w:val="24"/>
           <w:szCs w:val="24"/>
         </w:rPr>
-        <w:t xml:space="preserve">O java é compilado para bytecode que é interpretado por uma </w:t>
+        <w:t xml:space="preserve">O java é compilado para </w:t>
+      </w:r>
+      <w:proofErr w:type="spellStart"/>
+      <w:r>
+        <w:rPr>
+          <w:rFonts w:ascii="Arial" w:hAnsi="Arial" w:cs="Arial"/>
+          <w:bCs/>
+          <w:sz w:val="24"/>
+          <w:szCs w:val="24"/>
+        </w:rPr>
+        <w:t>bytecode</w:t>
+      </w:r>
+      <w:proofErr w:type="spellEnd"/>
+      <w:r>
+        <w:rPr>
+          <w:rFonts w:ascii="Arial" w:hAnsi="Arial" w:cs="Arial"/>
+          <w:bCs/>
+          <w:sz w:val="24"/>
+          <w:szCs w:val="24"/>
+        </w:rPr>
+        <w:t xml:space="preserve"> (código originado da compilação de programas java) </w:t>
+      </w:r>
+      <w:r>
+        <w:rPr>
+          <w:rFonts w:ascii="Arial" w:hAnsi="Arial" w:cs="Arial"/>
+          <w:bCs/>
+          <w:sz w:val="24"/>
+          <w:szCs w:val="24"/>
+        </w:rPr>
+        <w:t xml:space="preserve">que é interpretado por uma </w:t>
       </w:r>
       <w:r>
         <w:rPr>
@@ -265,6 +385,7 @@
     </w:p>
     <w:p>
       <w:pPr>
+        <w:spacing w:line="360" w:lineRule="auto"/>
         <w:jc w:val="both"/>
         <w:rPr>
           <w:rFonts w:ascii="Arial" w:hAnsi="Arial" w:cs="Arial"/>
@@ -325,8 +446,164 @@
           <w:sz w:val="24"/>
           <w:szCs w:val="24"/>
         </w:rPr>
-        <w:t>.O compilador traduzem o código fonte de uma linguagem de alto nível para um linguagem de baixo nível.</w:t>
-      </w:r>
+        <w:t>.O compilador traduzem o código fonte de uma linguagem de alto nível para um</w:t>
+      </w:r>
+      <w:r>
+        <w:rPr>
+          <w:rFonts w:ascii="Arial" w:hAnsi="Arial" w:cs="Arial"/>
+          <w:bCs/>
+          <w:sz w:val="24"/>
+          <w:szCs w:val="24"/>
+        </w:rPr>
+        <w:t>a</w:t>
+      </w:r>
+      <w:r>
+        <w:rPr>
+          <w:rFonts w:ascii="Arial" w:hAnsi="Arial" w:cs="Arial"/>
+          <w:bCs/>
+          <w:sz w:val="24"/>
+          <w:szCs w:val="24"/>
+        </w:rPr>
+        <w:t xml:space="preserve"> linguagem de baixo nível.</w:t>
+      </w:r>
+    </w:p>
+    <w:p>
+      <w:pPr>
+        <w:jc w:val="both"/>
+        <w:rPr>
+          <w:rFonts w:ascii="Arial" w:hAnsi="Arial" w:cs="Arial"/>
+          <w:bCs/>
+          <w:sz w:val="24"/>
+          <w:szCs w:val="24"/>
+        </w:rPr>
+      </w:pPr>
+    </w:p>
+    <w:p>
+      <w:pPr>
+        <w:jc w:val="both"/>
+        <w:rPr>
+          <w:rFonts w:ascii="Arial" w:hAnsi="Arial" w:cs="Arial"/>
+          <w:b/>
+          <w:sz w:val="24"/>
+          <w:szCs w:val="24"/>
+        </w:rPr>
+      </w:pPr>
+      <w:r>
+        <w:rPr>
+          <w:rFonts w:ascii="Arial" w:hAnsi="Arial" w:cs="Arial"/>
+          <w:b/>
+          <w:sz w:val="24"/>
+          <w:szCs w:val="24"/>
+        </w:rPr>
+        <w:t>VM</w:t>
+      </w:r>
+      <w:r>
+        <w:rPr>
+          <w:rFonts w:ascii="Arial" w:hAnsi="Arial" w:cs="Arial"/>
+          <w:b/>
+          <w:sz w:val="24"/>
+          <w:szCs w:val="24"/>
+        </w:rPr>
+        <w:t xml:space="preserve"> </w:t>
+      </w:r>
+      <w:r>
+        <w:rPr>
+          <w:rFonts w:ascii="Arial" w:hAnsi="Arial" w:cs="Arial"/>
+          <w:b/>
+          <w:sz w:val="24"/>
+          <w:szCs w:val="24"/>
+        </w:rPr>
+        <w:t>(Virtual Machine)</w:t>
+      </w:r>
+      <w:r>
+        <w:rPr>
+          <w:rFonts w:ascii="Arial" w:hAnsi="Arial" w:cs="Arial"/>
+          <w:b/>
+          <w:sz w:val="24"/>
+          <w:szCs w:val="24"/>
+        </w:rPr>
+        <w:t xml:space="preserve"> e JVM</w:t>
+      </w:r>
+    </w:p>
+    <w:p>
+      <w:pPr>
+        <w:spacing w:line="360" w:lineRule="auto"/>
+        <w:jc w:val="both"/>
+        <w:rPr>
+          <w:rFonts w:ascii="Arial" w:hAnsi="Arial" w:cs="Arial"/>
+          <w:bCs/>
+          <w:sz w:val="24"/>
+          <w:szCs w:val="24"/>
+        </w:rPr>
+      </w:pPr>
+      <w:r>
+        <w:rPr>
+          <w:rFonts w:ascii="Arial" w:hAnsi="Arial" w:cs="Arial"/>
+          <w:bCs/>
+          <w:sz w:val="24"/>
+          <w:szCs w:val="24"/>
+        </w:rPr>
+        <w:t>Uma VM é um software que simula uma máquina física e consegue executar vários programas, gerenciar processos, memória e arquivos.</w:t>
+      </w:r>
+      <w:r>
+        <w:rPr>
+          <w:rFonts w:ascii="Arial" w:hAnsi="Arial" w:cs="Arial"/>
+          <w:bCs/>
+          <w:sz w:val="24"/>
+          <w:szCs w:val="24"/>
+        </w:rPr>
+        <w:t xml:space="preserve"> Já a JVM é uma máquina que executa programa java que vai executar os </w:t>
+      </w:r>
+      <w:proofErr w:type="spellStart"/>
+      <w:r>
+        <w:rPr>
+          <w:rFonts w:ascii="Arial" w:hAnsi="Arial" w:cs="Arial"/>
+          <w:bCs/>
+          <w:sz w:val="24"/>
+          <w:szCs w:val="24"/>
+        </w:rPr>
+        <w:t>bytescodes</w:t>
+      </w:r>
+      <w:proofErr w:type="spellEnd"/>
+      <w:r>
+        <w:rPr>
+          <w:rFonts w:ascii="Arial" w:hAnsi="Arial" w:cs="Arial"/>
+          <w:bCs/>
+          <w:sz w:val="24"/>
+          <w:szCs w:val="24"/>
+        </w:rPr>
+        <w:t xml:space="preserve"> em linguagem de máquina. a vantagem de usar a JVM é que não vai ser </w:t>
+      </w:r>
+      <w:r>
+        <w:rPr>
+          <w:rFonts w:ascii="Arial" w:hAnsi="Arial" w:cs="Arial"/>
+          <w:bCs/>
+          <w:sz w:val="24"/>
+          <w:szCs w:val="24"/>
+        </w:rPr>
+        <w:t>precisos</w:t>
+      </w:r>
+      <w:r>
+        <w:rPr>
+          <w:rFonts w:ascii="Arial" w:hAnsi="Arial" w:cs="Arial"/>
+          <w:bCs/>
+          <w:sz w:val="24"/>
+          <w:szCs w:val="24"/>
+        </w:rPr>
+        <w:t xml:space="preserve"> compilar o código pra cada sistema operacional.</w:t>
+      </w:r>
+    </w:p>
+    <w:p>
+      <w:pPr>
+        <w:spacing w:line="360" w:lineRule="auto"/>
+        <w:jc w:val="both"/>
+        <w:rPr>
+          <w:rFonts w:ascii="Arial" w:hAnsi="Arial" w:cs="Arial"/>
+          <w:bCs/>
+          <w:sz w:val="24"/>
+          <w:szCs w:val="24"/>
+        </w:rPr>
+      </w:pPr>
     </w:p>
     <w:p>
       <w:pPr>

--- a/GFT START #2 Java/Desenvolvimento básico em java/anotações.docx
+++ b/GFT START #2 Java/Desenvolvimento básico em java/anotações.docx
@@ -590,8 +590,242 @@
           <w:sz w:val="24"/>
           <w:szCs w:val="24"/>
         </w:rPr>
-        <w:t xml:space="preserve"> compilar o código pra cada sistema operacional.</w:t>
-      </w:r>
+        <w:t xml:space="preserve"> compilar o código </w:t>
+      </w:r>
+      <w:proofErr w:type="gramStart"/>
+      <w:r>
+        <w:rPr>
+          <w:rFonts w:ascii="Arial" w:hAnsi="Arial" w:cs="Arial"/>
+          <w:bCs/>
+          <w:sz w:val="24"/>
+          <w:szCs w:val="24"/>
+        </w:rPr>
+        <w:t>pra</w:t>
+      </w:r>
+      <w:proofErr w:type="gramEnd"/>
+      <w:r>
+        <w:rPr>
+          <w:rFonts w:ascii="Arial" w:hAnsi="Arial" w:cs="Arial"/>
+          <w:bCs/>
+          <w:sz w:val="24"/>
+          <w:szCs w:val="24"/>
+        </w:rPr>
+        <w:t xml:space="preserve"> cada sistema operacional.</w:t>
+      </w:r>
+    </w:p>
+    <w:p>
+      <w:pPr>
+        <w:spacing w:line="360" w:lineRule="auto"/>
+        <w:jc w:val="both"/>
+        <w:rPr>
+          <w:rFonts w:ascii="Arial" w:hAnsi="Arial" w:cs="Arial"/>
+          <w:bCs/>
+          <w:sz w:val="24"/>
+          <w:szCs w:val="24"/>
+        </w:rPr>
+      </w:pPr>
+    </w:p>
+    <w:p>
+      <w:pPr>
+        <w:spacing w:line="360" w:lineRule="auto"/>
+        <w:jc w:val="both"/>
+        <w:rPr>
+          <w:rFonts w:ascii="Arial" w:hAnsi="Arial" w:cs="Arial"/>
+          <w:b/>
+          <w:sz w:val="24"/>
+          <w:szCs w:val="24"/>
+        </w:rPr>
+      </w:pPr>
+      <w:r>
+        <w:rPr>
+          <w:rFonts w:ascii="Arial" w:hAnsi="Arial" w:cs="Arial"/>
+          <w:b/>
+          <w:sz w:val="24"/>
+          <w:szCs w:val="24"/>
+        </w:rPr>
+        <w:lastRenderedPageBreak/>
+        <w:t>JRE</w:t>
+      </w:r>
+    </w:p>
+    <w:p>
+      <w:pPr>
+        <w:spacing w:line="360" w:lineRule="auto"/>
+        <w:jc w:val="both"/>
+        <w:rPr>
+          <w:rFonts w:ascii="Arial" w:hAnsi="Arial" w:cs="Arial"/>
+          <w:bCs/>
+          <w:sz w:val="24"/>
+          <w:szCs w:val="24"/>
+        </w:rPr>
+      </w:pPr>
+      <w:r>
+        <w:rPr>
+          <w:rFonts w:ascii="Arial" w:hAnsi="Arial" w:cs="Arial"/>
+          <w:bCs/>
+          <w:sz w:val="24"/>
+          <w:szCs w:val="24"/>
+        </w:rPr>
+        <w:t>Ambiente de execução do java é composto pela JVM, bibliotecas e APIS da linguagem Java e outros componentes para suporte da plataforma Java ele vai representar a parte responsável pela execução do software java.</w:t>
+      </w:r>
+    </w:p>
+    <w:p>
+      <w:pPr>
+        <w:spacing w:line="360" w:lineRule="auto"/>
+        <w:jc w:val="both"/>
+        <w:rPr>
+          <w:rFonts w:ascii="Arial" w:hAnsi="Arial" w:cs="Arial"/>
+          <w:bCs/>
+          <w:sz w:val="24"/>
+          <w:szCs w:val="24"/>
+        </w:rPr>
+      </w:pPr>
+      <w:r>
+        <w:rPr>
+          <w:rFonts w:ascii="Arial" w:hAnsi="Arial" w:cs="Arial"/>
+          <w:bCs/>
+          <w:sz w:val="24"/>
+          <w:szCs w:val="24"/>
+        </w:rPr>
+        <w:t xml:space="preserve">$ </w:t>
+      </w:r>
+      <w:proofErr w:type="spellStart"/>
+      <w:r>
+        <w:rPr>
+          <w:rFonts w:ascii="Arial" w:hAnsi="Arial" w:cs="Arial"/>
+          <w:bCs/>
+          <w:sz w:val="24"/>
+          <w:szCs w:val="24"/>
+        </w:rPr>
+        <w:t>sudo</w:t>
+      </w:r>
+      <w:proofErr w:type="spellEnd"/>
+      <w:r>
+        <w:rPr>
+          <w:rFonts w:ascii="Arial" w:hAnsi="Arial" w:cs="Arial"/>
+          <w:bCs/>
+          <w:sz w:val="24"/>
+          <w:szCs w:val="24"/>
+        </w:rPr>
+        <w:t xml:space="preserve"> </w:t>
+      </w:r>
+      <w:proofErr w:type="spellStart"/>
+      <w:r>
+        <w:rPr>
+          <w:rFonts w:ascii="Arial" w:hAnsi="Arial" w:cs="Arial"/>
+          <w:bCs/>
+          <w:sz w:val="24"/>
+          <w:szCs w:val="24"/>
+        </w:rPr>
+        <w:t>apt-get</w:t>
+      </w:r>
+      <w:proofErr w:type="spellEnd"/>
+      <w:r>
+        <w:rPr>
+          <w:rFonts w:ascii="Arial" w:hAnsi="Arial" w:cs="Arial"/>
+          <w:bCs/>
+          <w:sz w:val="24"/>
+          <w:szCs w:val="24"/>
+        </w:rPr>
+        <w:t xml:space="preserve"> </w:t>
+      </w:r>
+      <w:proofErr w:type="spellStart"/>
+      <w:r>
+        <w:rPr>
+          <w:rFonts w:ascii="Arial" w:hAnsi="Arial" w:cs="Arial"/>
+          <w:bCs/>
+          <w:sz w:val="24"/>
+          <w:szCs w:val="24"/>
+        </w:rPr>
+        <w:t>install</w:t>
+      </w:r>
+      <w:proofErr w:type="spellEnd"/>
+      <w:r>
+        <w:rPr>
+          <w:rFonts w:ascii="Arial" w:hAnsi="Arial" w:cs="Arial"/>
+          <w:bCs/>
+          <w:sz w:val="24"/>
+          <w:szCs w:val="24"/>
+        </w:rPr>
+        <w:t xml:space="preserve"> openjdk-8-jre.</w:t>
+      </w:r>
+    </w:p>
+    <w:p>
+      <w:pPr>
+        <w:spacing w:line="360" w:lineRule="auto"/>
+        <w:jc w:val="both"/>
+        <w:rPr>
+          <w:rFonts w:ascii="Arial" w:hAnsi="Arial" w:cs="Arial"/>
+          <w:bCs/>
+          <w:sz w:val="24"/>
+          <w:szCs w:val="24"/>
+        </w:rPr>
+      </w:pPr>
+    </w:p>
+    <w:p>
+      <w:pPr>
+        <w:spacing w:line="360" w:lineRule="auto"/>
+        <w:jc w:val="both"/>
+        <w:rPr>
+          <w:rFonts w:ascii="Arial" w:hAnsi="Arial" w:cs="Arial"/>
+          <w:b/>
+          <w:sz w:val="24"/>
+          <w:szCs w:val="24"/>
+        </w:rPr>
+      </w:pPr>
+      <w:r>
+        <w:rPr>
+          <w:rFonts w:ascii="Arial" w:hAnsi="Arial" w:cs="Arial"/>
+          <w:b/>
+          <w:sz w:val="24"/>
+          <w:szCs w:val="24"/>
+        </w:rPr>
+        <w:t>JDK</w:t>
+      </w:r>
+    </w:p>
+    <w:p>
+      <w:pPr>
+        <w:spacing w:line="360" w:lineRule="auto"/>
+        <w:jc w:val="both"/>
+        <w:rPr>
+          <w:rFonts w:ascii="Arial" w:hAnsi="Arial" w:cs="Arial"/>
+          <w:bCs/>
+          <w:sz w:val="24"/>
+          <w:szCs w:val="24"/>
+        </w:rPr>
+      </w:pPr>
+      <w:r>
+        <w:rPr>
+          <w:rFonts w:ascii="Arial" w:hAnsi="Arial" w:cs="Arial"/>
+          <w:bCs/>
+          <w:sz w:val="24"/>
+          <w:szCs w:val="24"/>
+        </w:rPr>
+        <w:t>Kit de desenvolvimento java é um conjunto de utilitários que permitem softwares criar softwares para a plataforma java é composto pelo compilador java, bibliotecas de linguagem, ferramentas e o JRE.</w:t>
+      </w:r>
+    </w:p>
+    <w:p>
+      <w:pPr>
+        <w:spacing w:line="360" w:lineRule="auto"/>
+        <w:jc w:val="both"/>
+        <w:rPr>
+          <w:rFonts w:ascii="Arial" w:hAnsi="Arial" w:cs="Arial"/>
+          <w:bCs/>
+          <w:sz w:val="24"/>
+          <w:szCs w:val="24"/>
+        </w:rPr>
+      </w:pPr>
+    </w:p>
+    <w:p>
+      <w:pPr>
+        <w:spacing w:line="360" w:lineRule="auto"/>
+        <w:jc w:val="both"/>
+        <w:rPr>
+          <w:rFonts w:ascii="Arial" w:hAnsi="Arial" w:cs="Arial"/>
+          <w:bCs/>
+          <w:sz w:val="24"/>
+          <w:szCs w:val="24"/>
+        </w:rPr>
+      </w:pPr>
     </w:p>
     <w:p>
       <w:pPr>

--- a/GFT START #2 Java/Desenvolvimento básico em java/anotações.docx
+++ b/GFT START #2 Java/Desenvolvimento básico em java/anotações.docx
@@ -821,11 +821,20 @@
         <w:jc w:val="both"/>
         <w:rPr>
           <w:rFonts w:ascii="Arial" w:hAnsi="Arial" w:cs="Arial"/>
-          <w:bCs/>
-          <w:sz w:val="24"/>
-          <w:szCs w:val="24"/>
-        </w:rPr>
-      </w:pPr>
+          <w:b/>
+          <w:sz w:val="24"/>
+          <w:szCs w:val="24"/>
+        </w:rPr>
+      </w:pPr>
+      <w:r>
+        <w:rPr>
+          <w:rFonts w:ascii="Arial" w:hAnsi="Arial" w:cs="Arial"/>
+          <w:b/>
+          <w:sz w:val="24"/>
+          <w:szCs w:val="24"/>
+        </w:rPr>
+        <w:t>JAVA SE</w:t>
+      </w:r>
     </w:p>
     <w:p>
       <w:pPr>
@@ -838,6 +847,191 @@
           <w:szCs w:val="24"/>
         </w:rPr>
       </w:pPr>
+      <w:r>
+        <w:rPr>
+          <w:rFonts w:ascii="Arial" w:hAnsi="Arial" w:cs="Arial"/>
+          <w:bCs/>
+          <w:sz w:val="24"/>
+          <w:szCs w:val="24"/>
+        </w:rPr>
+        <w:t xml:space="preserve">É a distribuição mínima da plataforma de desenvolvimento de aplicações </w:t>
+      </w:r>
+      <w:proofErr w:type="spellStart"/>
+      <w:r>
+        <w:rPr>
+          <w:rFonts w:ascii="Arial" w:hAnsi="Arial" w:cs="Arial"/>
+          <w:bCs/>
+          <w:sz w:val="24"/>
+          <w:szCs w:val="24"/>
+        </w:rPr>
+        <w:t>javas</w:t>
+      </w:r>
+      <w:proofErr w:type="spellEnd"/>
+      <w:r>
+        <w:rPr>
+          <w:rFonts w:ascii="Arial" w:hAnsi="Arial" w:cs="Arial"/>
+          <w:bCs/>
+          <w:sz w:val="24"/>
+          <w:szCs w:val="24"/>
+        </w:rPr>
+        <w:t>.</w:t>
+      </w:r>
+    </w:p>
+    <w:p>
+      <w:pPr>
+        <w:tabs>
+          <w:tab w:val="left" w:pos="3720"/>
+        </w:tabs>
+        <w:spacing w:line="360" w:lineRule="auto"/>
+        <w:jc w:val="both"/>
+        <w:rPr>
+          <w:rFonts w:ascii="Arial" w:hAnsi="Arial" w:cs="Arial"/>
+          <w:b/>
+          <w:sz w:val="24"/>
+          <w:szCs w:val="24"/>
+        </w:rPr>
+      </w:pPr>
+      <w:r>
+        <w:rPr>
+          <w:rFonts w:ascii="Arial" w:hAnsi="Arial" w:cs="Arial"/>
+          <w:b/>
+          <w:sz w:val="24"/>
+          <w:szCs w:val="24"/>
+        </w:rPr>
+        <w:t>JAVA EE</w:t>
+      </w:r>
+      <w:r>
+        <w:rPr>
+          <w:rFonts w:ascii="Arial" w:hAnsi="Arial" w:cs="Arial"/>
+          <w:b/>
+          <w:sz w:val="24"/>
+          <w:szCs w:val="24"/>
+        </w:rPr>
+        <w:tab/>
+      </w:r>
+    </w:p>
+    <w:p>
+      <w:pPr>
+        <w:spacing w:line="360" w:lineRule="auto"/>
+        <w:jc w:val="both"/>
+        <w:rPr>
+          <w:rFonts w:ascii="Arial" w:hAnsi="Arial" w:cs="Arial"/>
+          <w:bCs/>
+          <w:sz w:val="24"/>
+          <w:szCs w:val="24"/>
+        </w:rPr>
+      </w:pPr>
+      <w:r>
+        <w:rPr>
+          <w:rFonts w:ascii="Arial" w:hAnsi="Arial" w:cs="Arial"/>
+          <w:bCs/>
+          <w:sz w:val="24"/>
+          <w:szCs w:val="24"/>
+        </w:rPr>
+        <w:t xml:space="preserve">É uma extensão da java se que possui suporte ao desenvolvimento de sistemas corporativos. Possui diversas especificações de partes da </w:t>
+      </w:r>
+      <w:proofErr w:type="spellStart"/>
+      <w:r>
+        <w:rPr>
+          <w:rFonts w:ascii="Arial" w:hAnsi="Arial" w:cs="Arial"/>
+          <w:bCs/>
+          <w:sz w:val="24"/>
+          <w:szCs w:val="24"/>
+        </w:rPr>
+        <w:t>infra-estrutura</w:t>
+      </w:r>
+      <w:proofErr w:type="spellEnd"/>
+      <w:r>
+        <w:rPr>
+          <w:rFonts w:ascii="Arial" w:hAnsi="Arial" w:cs="Arial"/>
+          <w:bCs/>
+          <w:sz w:val="24"/>
+          <w:szCs w:val="24"/>
+        </w:rPr>
+        <w:t xml:space="preserve"> de aplicações, como acesso a banco de </w:t>
+      </w:r>
+      <w:proofErr w:type="spellStart"/>
+      <w:proofErr w:type="gramStart"/>
+      <w:r>
+        <w:rPr>
+          <w:rFonts w:ascii="Arial" w:hAnsi="Arial" w:cs="Arial"/>
+          <w:bCs/>
+          <w:sz w:val="24"/>
+          <w:szCs w:val="24"/>
+        </w:rPr>
+        <w:t>dados,mensageira</w:t>
+      </w:r>
+      <w:proofErr w:type="spellEnd"/>
+      <w:proofErr w:type="gramEnd"/>
+      <w:r>
+        <w:rPr>
+          <w:rFonts w:ascii="Arial" w:hAnsi="Arial" w:cs="Arial"/>
+          <w:bCs/>
+          <w:sz w:val="24"/>
+          <w:szCs w:val="24"/>
+        </w:rPr>
+        <w:t xml:space="preserve">, serviços web, parser de arquivos. Algumas aplicações sabem seguir essas especificações e implementar os recursos para usuários com o JBoss (REDHAT), </w:t>
+      </w:r>
+      <w:proofErr w:type="spellStart"/>
+      <w:r>
+        <w:rPr>
+          <w:rFonts w:ascii="Arial" w:hAnsi="Arial" w:cs="Arial"/>
+          <w:bCs/>
+          <w:sz w:val="24"/>
+          <w:szCs w:val="24"/>
+        </w:rPr>
+        <w:t>Weblogic</w:t>
+      </w:r>
+      <w:proofErr w:type="spellEnd"/>
+      <w:r>
+        <w:rPr>
+          <w:rFonts w:ascii="Arial" w:hAnsi="Arial" w:cs="Arial"/>
+          <w:bCs/>
+          <w:sz w:val="24"/>
+          <w:szCs w:val="24"/>
+        </w:rPr>
+        <w:t xml:space="preserve"> (Oracle), </w:t>
+      </w:r>
+      <w:proofErr w:type="spellStart"/>
+      <w:r>
+        <w:rPr>
+          <w:rFonts w:ascii="Arial" w:hAnsi="Arial" w:cs="Arial"/>
+          <w:bCs/>
+          <w:sz w:val="24"/>
+          <w:szCs w:val="24"/>
+        </w:rPr>
+        <w:t>WebSphare</w:t>
+      </w:r>
+      <w:proofErr w:type="spellEnd"/>
+      <w:r>
+        <w:rPr>
+          <w:rFonts w:ascii="Arial" w:hAnsi="Arial" w:cs="Arial"/>
+          <w:bCs/>
+          <w:sz w:val="24"/>
+          <w:szCs w:val="24"/>
+        </w:rPr>
+        <w:t xml:space="preserve"> (IBM) e </w:t>
+      </w:r>
+      <w:proofErr w:type="spellStart"/>
+      <w:r>
+        <w:rPr>
+          <w:rFonts w:ascii="Arial" w:hAnsi="Arial" w:cs="Arial"/>
+          <w:bCs/>
+          <w:sz w:val="24"/>
+          <w:szCs w:val="24"/>
+        </w:rPr>
+        <w:t>Glassfish</w:t>
+      </w:r>
+      <w:proofErr w:type="spellEnd"/>
+      <w:r>
+        <w:rPr>
+          <w:rFonts w:ascii="Arial" w:hAnsi="Arial" w:cs="Arial"/>
+          <w:bCs/>
+          <w:sz w:val="24"/>
+          <w:szCs w:val="24"/>
+        </w:rPr>
+        <w:t>.</w:t>
+      </w:r>
     </w:p>
     <w:p>
       <w:pPr>

--- a/GFT START #2 Java/Desenvolvimento básico em java/anotações.docx
+++ b/GFT START #2 Java/Desenvolvimento básico em java/anotações.docx
@@ -66,57 +66,7 @@
           <w:sz w:val="24"/>
           <w:szCs w:val="24"/>
         </w:rPr>
-        <w:t xml:space="preserve">(baseado em </w:t>
-      </w:r>
-      <w:proofErr w:type="spellStart"/>
-      <w:r>
-        <w:rPr>
-          <w:rFonts w:ascii="Arial" w:hAnsi="Arial" w:cs="Arial"/>
-          <w:bCs/>
-          <w:sz w:val="24"/>
-          <w:szCs w:val="24"/>
-        </w:rPr>
-        <w:t>xml</w:t>
-      </w:r>
-      <w:proofErr w:type="spellEnd"/>
-      <w:r>
-        <w:rPr>
-          <w:rFonts w:ascii="Arial" w:hAnsi="Arial" w:cs="Arial"/>
-          <w:bCs/>
-          <w:sz w:val="24"/>
-          <w:szCs w:val="24"/>
-        </w:rPr>
-        <w:t xml:space="preserve">, nasceu para substituir o </w:t>
-      </w:r>
-      <w:proofErr w:type="spellStart"/>
-      <w:r>
-        <w:rPr>
-          <w:rFonts w:ascii="Arial" w:hAnsi="Arial" w:cs="Arial"/>
-          <w:bCs/>
-          <w:sz w:val="24"/>
-          <w:szCs w:val="24"/>
-        </w:rPr>
-        <w:t>Ant</w:t>
-      </w:r>
-      <w:proofErr w:type="spellEnd"/>
-      <w:r>
-        <w:rPr>
-          <w:rFonts w:ascii="Arial" w:hAnsi="Arial" w:cs="Arial"/>
-          <w:bCs/>
-          <w:sz w:val="24"/>
-          <w:szCs w:val="24"/>
-        </w:rPr>
-        <w:t xml:space="preserve">) é mais antigo que o Gradle que é uma ferramenta que está ficando bem popular e usa uma linguagem de programação chamada de </w:t>
-      </w:r>
-      <w:proofErr w:type="spellStart"/>
-      <w:r>
-        <w:rPr>
-          <w:rFonts w:ascii="Arial" w:hAnsi="Arial" w:cs="Arial"/>
-          <w:bCs/>
-          <w:sz w:val="24"/>
-          <w:szCs w:val="24"/>
-        </w:rPr>
-        <w:t>groov</w:t>
+        <w:t>(baseado em xml, nasceu para substituir o Ant) é mais antigo que o Gradle que é uma ferramenta que está ficando bem popular e usa uma linguagem de programação chamada de groov</w:t>
       </w:r>
       <w:r>
         <w:rPr>
@@ -127,35 +77,14 @@
         </w:rPr>
         <w:t>y</w:t>
       </w:r>
-      <w:proofErr w:type="spellEnd"/>
-      <w:r>
-        <w:rPr>
-          <w:rFonts w:ascii="Arial" w:hAnsi="Arial" w:cs="Arial"/>
-          <w:bCs/>
-          <w:sz w:val="24"/>
-          <w:szCs w:val="24"/>
-        </w:rPr>
-        <w:t xml:space="preserve"> (os dois são ferramentas de </w:t>
-      </w:r>
-      <w:proofErr w:type="spellStart"/>
-      <w:r>
-        <w:rPr>
-          <w:rFonts w:ascii="Arial" w:hAnsi="Arial" w:cs="Arial"/>
-          <w:bCs/>
-          <w:sz w:val="24"/>
-          <w:szCs w:val="24"/>
-        </w:rPr>
-        <w:t>bilding</w:t>
-      </w:r>
-      <w:proofErr w:type="spellEnd"/>
-      <w:r>
-        <w:rPr>
-          <w:rFonts w:ascii="Arial" w:hAnsi="Arial" w:cs="Arial"/>
-          <w:bCs/>
-          <w:sz w:val="24"/>
-          <w:szCs w:val="24"/>
-        </w:rPr>
-        <w:t>).</w:t>
+      <w:r>
+        <w:rPr>
+          <w:rFonts w:ascii="Arial" w:hAnsi="Arial" w:cs="Arial"/>
+          <w:bCs/>
+          <w:sz w:val="24"/>
+          <w:szCs w:val="24"/>
+        </w:rPr>
+        <w:t xml:space="preserve"> (os dois são ferramentas de bilding).</w:t>
       </w:r>
     </w:p>
     <w:p>
@@ -266,17 +195,15 @@
         </w:rPr>
         <w:t xml:space="preserve">Java é uma linguagem de programação e de plataforma computacional lançada em 1995 pela Sun Microsystems pelo time comandado por James Gosling e que anos depois foi adquirida pela </w:t>
       </w:r>
-      <w:proofErr w:type="spellStart"/>
-      <w:r>
-        <w:rPr>
-          <w:rFonts w:ascii="Arial" w:hAnsi="Arial" w:cs="Arial"/>
-          <w:bCs/>
-          <w:sz w:val="24"/>
-          <w:szCs w:val="24"/>
-        </w:rPr>
-        <w:t>oracle</w:t>
-      </w:r>
-      <w:proofErr w:type="spellEnd"/>
+      <w:r>
+        <w:rPr>
+          <w:rFonts w:ascii="Arial" w:hAnsi="Arial" w:cs="Arial"/>
+          <w:bCs/>
+          <w:sz w:val="24"/>
+          <w:szCs w:val="24"/>
+        </w:rPr>
+        <w:t>Oracle</w:t>
+      </w:r>
       <w:r>
         <w:rPr>
           <w:rFonts w:ascii="Arial" w:hAnsi="Arial" w:cs="Arial"/>
@@ -302,19 +229,8 @@
           <w:sz w:val="24"/>
           <w:szCs w:val="24"/>
         </w:rPr>
-        <w:t xml:space="preserve">O java é compilado para </w:t>
-      </w:r>
-      <w:proofErr w:type="spellStart"/>
-      <w:r>
-        <w:rPr>
-          <w:rFonts w:ascii="Arial" w:hAnsi="Arial" w:cs="Arial"/>
-          <w:bCs/>
-          <w:sz w:val="24"/>
-          <w:szCs w:val="24"/>
-        </w:rPr>
-        <w:t>bytecode</w:t>
-      </w:r>
-      <w:proofErr w:type="spellEnd"/>
+        <w:t>O java é compilado para bytecode</w:t>
+      </w:r>
       <w:r>
         <w:rPr>
           <w:rFonts w:ascii="Arial" w:hAnsi="Arial" w:cs="Arial"/>
@@ -552,27 +468,7 @@
           <w:sz w:val="24"/>
           <w:szCs w:val="24"/>
         </w:rPr>
-        <w:t xml:space="preserve"> Já a JVM é uma máquina que executa programa java que vai executar os </w:t>
-      </w:r>
-      <w:proofErr w:type="spellStart"/>
-      <w:r>
-        <w:rPr>
-          <w:rFonts w:ascii="Arial" w:hAnsi="Arial" w:cs="Arial"/>
-          <w:bCs/>
-          <w:sz w:val="24"/>
-          <w:szCs w:val="24"/>
-        </w:rPr>
-        <w:t>bytescodes</w:t>
-      </w:r>
-      <w:proofErr w:type="spellEnd"/>
-      <w:r>
-        <w:rPr>
-          <w:rFonts w:ascii="Arial" w:hAnsi="Arial" w:cs="Arial"/>
-          <w:bCs/>
-          <w:sz w:val="24"/>
-          <w:szCs w:val="24"/>
-        </w:rPr>
-        <w:t xml:space="preserve"> em linguagem de máquina. a vantagem de usar a JVM é que não vai ser </w:t>
+        <w:t xml:space="preserve"> Já a JVM é uma máquina que executa programa java que vai executar os bytescodes em linguagem de máquina. a vantagem de usar a JVM é que não vai ser </w:t>
       </w:r>
       <w:r>
         <w:rPr>
@@ -590,27 +486,7 @@
           <w:sz w:val="24"/>
           <w:szCs w:val="24"/>
         </w:rPr>
-        <w:t xml:space="preserve"> compilar o código </w:t>
-      </w:r>
-      <w:proofErr w:type="gramStart"/>
-      <w:r>
-        <w:rPr>
-          <w:rFonts w:ascii="Arial" w:hAnsi="Arial" w:cs="Arial"/>
-          <w:bCs/>
-          <w:sz w:val="24"/>
-          <w:szCs w:val="24"/>
-        </w:rPr>
-        <w:t>pra</w:t>
-      </w:r>
-      <w:proofErr w:type="gramEnd"/>
-      <w:r>
-        <w:rPr>
-          <w:rFonts w:ascii="Arial" w:hAnsi="Arial" w:cs="Arial"/>
-          <w:bCs/>
-          <w:sz w:val="24"/>
-          <w:szCs w:val="24"/>
-        </w:rPr>
-        <w:t xml:space="preserve"> cada sistema operacional.</w:t>
+        <w:t xml:space="preserve"> compilar o código pra cada sistema operacional.</w:t>
       </w:r>
     </w:p>
     <w:p>
@@ -686,67 +562,7 @@
           <w:sz w:val="24"/>
           <w:szCs w:val="24"/>
         </w:rPr>
-        <w:t xml:space="preserve">$ </w:t>
-      </w:r>
-      <w:proofErr w:type="spellStart"/>
-      <w:r>
-        <w:rPr>
-          <w:rFonts w:ascii="Arial" w:hAnsi="Arial" w:cs="Arial"/>
-          <w:bCs/>
-          <w:sz w:val="24"/>
-          <w:szCs w:val="24"/>
-        </w:rPr>
-        <w:t>sudo</w:t>
-      </w:r>
-      <w:proofErr w:type="spellEnd"/>
-      <w:r>
-        <w:rPr>
-          <w:rFonts w:ascii="Arial" w:hAnsi="Arial" w:cs="Arial"/>
-          <w:bCs/>
-          <w:sz w:val="24"/>
-          <w:szCs w:val="24"/>
-        </w:rPr>
-        <w:t xml:space="preserve"> </w:t>
-      </w:r>
-      <w:proofErr w:type="spellStart"/>
-      <w:r>
-        <w:rPr>
-          <w:rFonts w:ascii="Arial" w:hAnsi="Arial" w:cs="Arial"/>
-          <w:bCs/>
-          <w:sz w:val="24"/>
-          <w:szCs w:val="24"/>
-        </w:rPr>
-        <w:t>apt-get</w:t>
-      </w:r>
-      <w:proofErr w:type="spellEnd"/>
-      <w:r>
-        <w:rPr>
-          <w:rFonts w:ascii="Arial" w:hAnsi="Arial" w:cs="Arial"/>
-          <w:bCs/>
-          <w:sz w:val="24"/>
-          <w:szCs w:val="24"/>
-        </w:rPr>
-        <w:t xml:space="preserve"> </w:t>
-      </w:r>
-      <w:proofErr w:type="spellStart"/>
-      <w:r>
-        <w:rPr>
-          <w:rFonts w:ascii="Arial" w:hAnsi="Arial" w:cs="Arial"/>
-          <w:bCs/>
-          <w:sz w:val="24"/>
-          <w:szCs w:val="24"/>
-        </w:rPr>
-        <w:t>install</w:t>
-      </w:r>
-      <w:proofErr w:type="spellEnd"/>
-      <w:r>
-        <w:rPr>
-          <w:rFonts w:ascii="Arial" w:hAnsi="Arial" w:cs="Arial"/>
-          <w:bCs/>
-          <w:sz w:val="24"/>
-          <w:szCs w:val="24"/>
-        </w:rPr>
-        <w:t xml:space="preserve"> openjdk-8-jre.</w:t>
+        <w:t>$ sudo apt-get install openjdk-8-jre.</w:t>
       </w:r>
     </w:p>
     <w:p>
@@ -854,27 +670,7 @@
           <w:sz w:val="24"/>
           <w:szCs w:val="24"/>
         </w:rPr>
-        <w:t xml:space="preserve">É a distribuição mínima da plataforma de desenvolvimento de aplicações </w:t>
-      </w:r>
-      <w:proofErr w:type="spellStart"/>
-      <w:r>
-        <w:rPr>
-          <w:rFonts w:ascii="Arial" w:hAnsi="Arial" w:cs="Arial"/>
-          <w:bCs/>
-          <w:sz w:val="24"/>
-          <w:szCs w:val="24"/>
-        </w:rPr>
-        <w:t>javas</w:t>
-      </w:r>
-      <w:proofErr w:type="spellEnd"/>
-      <w:r>
-        <w:rPr>
-          <w:rFonts w:ascii="Arial" w:hAnsi="Arial" w:cs="Arial"/>
-          <w:bCs/>
-          <w:sz w:val="24"/>
-          <w:szCs w:val="24"/>
-        </w:rPr>
-        <w:t>.</w:t>
+        <w:t>É a distribuição mínima da plataforma de desenvolvimento de aplicações java.</w:t>
       </w:r>
     </w:p>
     <w:p>
@@ -930,107 +726,23 @@
         </w:rPr>
         <w:t xml:space="preserve">É uma extensão da java se que possui suporte ao desenvolvimento de sistemas corporativos. Possui diversas especificações de partes da </w:t>
       </w:r>
-      <w:proofErr w:type="spellStart"/>
-      <w:r>
-        <w:rPr>
-          <w:rFonts w:ascii="Arial" w:hAnsi="Arial" w:cs="Arial"/>
-          <w:bCs/>
-          <w:sz w:val="24"/>
-          <w:szCs w:val="24"/>
-        </w:rPr>
-        <w:t>infra-estrutura</w:t>
-      </w:r>
-      <w:proofErr w:type="spellEnd"/>
-      <w:r>
-        <w:rPr>
-          <w:rFonts w:ascii="Arial" w:hAnsi="Arial" w:cs="Arial"/>
-          <w:bCs/>
-          <w:sz w:val="24"/>
-          <w:szCs w:val="24"/>
-        </w:rPr>
-        <w:t xml:space="preserve"> de aplicações, como acesso a banco de </w:t>
-      </w:r>
-      <w:proofErr w:type="spellStart"/>
-      <w:proofErr w:type="gramStart"/>
-      <w:r>
-        <w:rPr>
-          <w:rFonts w:ascii="Arial" w:hAnsi="Arial" w:cs="Arial"/>
-          <w:bCs/>
-          <w:sz w:val="24"/>
-          <w:szCs w:val="24"/>
-        </w:rPr>
-        <w:t>dados,mensageira</w:t>
-      </w:r>
-      <w:proofErr w:type="spellEnd"/>
-      <w:proofErr w:type="gramEnd"/>
-      <w:r>
-        <w:rPr>
-          <w:rFonts w:ascii="Arial" w:hAnsi="Arial" w:cs="Arial"/>
-          <w:bCs/>
-          <w:sz w:val="24"/>
-          <w:szCs w:val="24"/>
-        </w:rPr>
-        <w:t xml:space="preserve">, serviços web, parser de arquivos. Algumas aplicações sabem seguir essas especificações e implementar os recursos para usuários com o JBoss (REDHAT), </w:t>
-      </w:r>
-      <w:proofErr w:type="spellStart"/>
-      <w:r>
-        <w:rPr>
-          <w:rFonts w:ascii="Arial" w:hAnsi="Arial" w:cs="Arial"/>
-          <w:bCs/>
-          <w:sz w:val="24"/>
-          <w:szCs w:val="24"/>
-        </w:rPr>
-        <w:t>Weblogic</w:t>
-      </w:r>
-      <w:proofErr w:type="spellEnd"/>
-      <w:r>
-        <w:rPr>
-          <w:rFonts w:ascii="Arial" w:hAnsi="Arial" w:cs="Arial"/>
-          <w:bCs/>
-          <w:sz w:val="24"/>
-          <w:szCs w:val="24"/>
-        </w:rPr>
-        <w:t xml:space="preserve"> (Oracle), </w:t>
-      </w:r>
-      <w:proofErr w:type="spellStart"/>
-      <w:r>
-        <w:rPr>
-          <w:rFonts w:ascii="Arial" w:hAnsi="Arial" w:cs="Arial"/>
-          <w:bCs/>
-          <w:sz w:val="24"/>
-          <w:szCs w:val="24"/>
-        </w:rPr>
-        <w:t>WebSphare</w:t>
-      </w:r>
-      <w:proofErr w:type="spellEnd"/>
-      <w:r>
-        <w:rPr>
-          <w:rFonts w:ascii="Arial" w:hAnsi="Arial" w:cs="Arial"/>
-          <w:bCs/>
-          <w:sz w:val="24"/>
-          <w:szCs w:val="24"/>
-        </w:rPr>
-        <w:t xml:space="preserve"> (IBM) e </w:t>
-      </w:r>
-      <w:proofErr w:type="spellStart"/>
-      <w:r>
-        <w:rPr>
-          <w:rFonts w:ascii="Arial" w:hAnsi="Arial" w:cs="Arial"/>
-          <w:bCs/>
-          <w:sz w:val="24"/>
-          <w:szCs w:val="24"/>
-        </w:rPr>
-        <w:t>Glassfish</w:t>
-      </w:r>
-      <w:proofErr w:type="spellEnd"/>
-      <w:r>
-        <w:rPr>
-          <w:rFonts w:ascii="Arial" w:hAnsi="Arial" w:cs="Arial"/>
-          <w:bCs/>
-          <w:sz w:val="24"/>
-          <w:szCs w:val="24"/>
-        </w:rPr>
-        <w:t>.</w:t>
+      <w:r>
+        <w:rPr>
+          <w:rFonts w:ascii="Arial" w:hAnsi="Arial" w:cs="Arial"/>
+          <w:bCs/>
+          <w:sz w:val="24"/>
+          <w:szCs w:val="24"/>
+        </w:rPr>
+        <w:t>infraestrutura</w:t>
+      </w:r>
+      <w:r>
+        <w:rPr>
+          <w:rFonts w:ascii="Arial" w:hAnsi="Arial" w:cs="Arial"/>
+          <w:bCs/>
+          <w:sz w:val="24"/>
+          <w:szCs w:val="24"/>
+        </w:rPr>
+        <w:t xml:space="preserve"> de aplicações, como acesso a banco de dados,mensageira, serviços web, parser de arquivos. Algumas aplicações sabem seguir essas especificações e implementar os recursos para usuários com o JBoss (REDHAT), Weblogic (Oracle), WebSphare (IBM) e Glassfish.</w:t>
       </w:r>
     </w:p>
     <w:p>
